--- a/mau tau aja.docx
+++ b/mau tau aja.docx
@@ -74,8 +74,8 @@
           <w:rFonts w:ascii="Times New Roman" w:eastAsia="Times New Roman" w:hAnsi="Times New Roman" w:cs="Times New Roman"/>
           <w:b/>
           <w:bCs/>
-          <w:sz w:val="36"/>
-          <w:szCs w:val="36"/>
+          <w:sz w:val="32"/>
+          <w:szCs w:val="32"/>
         </w:rPr>
       </w:pPr>
       <w:r>
@@ -84,8 +84,8 @@
           <w:b/>
           <w:bCs/>
           <w:color w:val="000000"/>
-          <w:sz w:val="26"/>
-          <w:szCs w:val="26"/>
+          <w:sz w:val="32"/>
+          <w:szCs w:val="32"/>
         </w:rPr>
         <w:t>Sub setting</w:t>
       </w:r>
@@ -95,8 +95,8 @@
           <w:b/>
           <w:bCs/>
           <w:color w:val="000000"/>
-          <w:sz w:val="26"/>
-          <w:szCs w:val="26"/>
+          <w:sz w:val="32"/>
+          <w:szCs w:val="32"/>
         </w:rPr>
         <w:t xml:space="preserve"> the data </w:t>
       </w:r>
@@ -232,7 +232,7 @@
                                           <pic:cNvPicPr/>
                                         </pic:nvPicPr>
                                         <pic:blipFill>
-                                          <a:blip r:embed="rId4"/>
+                                          <a:blip r:embed="rId6"/>
                                           <a:stretch>
                                             <a:fillRect/>
                                           </a:stretch>
@@ -305,7 +305,7 @@
                                     <pic:cNvPicPr/>
                                   </pic:nvPicPr>
                                   <pic:blipFill>
-                                    <a:blip r:embed="rId4"/>
+                                    <a:blip r:embed="rId6"/>
                                     <a:stretch>
                                       <a:fillRect/>
                                     </a:stretch>
@@ -456,6 +456,7 @@
           <w:noProof/>
           <w:color w:val="000000"/>
         </w:rPr>
+        <w:lastRenderedPageBreak/>
         <w:drawing>
           <wp:inline distT="0" distB="0" distL="0" distR="0">
             <wp:extent cx="5040775" cy="3063240"/>
@@ -474,7 +475,7 @@
                     </pic:cNvPicPr>
                   </pic:nvPicPr>
                   <pic:blipFill>
-                    <a:blip r:embed="rId5" cstate="print">
+                    <a:blip r:embed="rId7" cstate="print">
                       <a:extLst>
                         <a:ext uri="{28A0092B-C50C-407E-A947-70E740481C1C}">
                           <a14:useLocalDpi xmlns:a14="http://schemas.microsoft.com/office/drawing/2010/main" val="0"/>
@@ -520,7 +521,6 @@
           <w:rFonts w:ascii="Calibri" w:eastAsia="Times New Roman" w:hAnsi="Calibri" w:cs="Calibri"/>
           <w:color w:val="000000"/>
         </w:rPr>
-        <w:lastRenderedPageBreak/>
         <w:t>Which gives us thread 252620, 283958, 127115, 145223, 472752, and 532649 as the top 6 threads with the most po</w:t>
       </w:r>
       <w:r>
@@ -535,13 +535,27 @@
           <w:rFonts w:ascii="Calibri" w:eastAsia="Times New Roman" w:hAnsi="Calibri" w:cs="Calibri"/>
           <w:color w:val="000000"/>
         </w:rPr>
-        <w:t>, the number of post is below 200 and we choose 200 as the threshold). We then take the 6 threads mentioned above and use it for this assignment.</w:t>
+        <w:t>, the number</w:t>
       </w:r>
       <w:r>
         <w:rPr>
           <w:rFonts w:ascii="Calibri" w:eastAsia="Times New Roman" w:hAnsi="Calibri" w:cs="Calibri"/>
           <w:color w:val="000000"/>
         </w:rPr>
+        <w:t xml:space="preserve"> of post is below 200 and we ch</w:t>
+      </w:r>
+      <w:r>
+        <w:rPr>
+          <w:rFonts w:ascii="Calibri" w:eastAsia="Times New Roman" w:hAnsi="Calibri" w:cs="Calibri"/>
+          <w:color w:val="000000"/>
+        </w:rPr>
+        <w:t>ose 200 as the threshold). We then take the 6 threads mentioned above and use it for this assignment.</w:t>
+      </w:r>
+      <w:r>
+        <w:rPr>
+          <w:rFonts w:ascii="Calibri" w:eastAsia="Times New Roman" w:hAnsi="Calibri" w:cs="Calibri"/>
+          <w:color w:val="000000"/>
+        </w:rPr>
         <w:t xml:space="preserve"> </w:t>
       </w:r>
     </w:p>
@@ -551,6 +565,34 @@
           <w:rFonts w:eastAsiaTheme="minorEastAsia"/>
         </w:rPr>
       </w:pPr>
+    </w:p>
+    <w:p>
+      <w:pPr>
+        <w:rPr>
+          <w:rFonts w:eastAsiaTheme="minorEastAsia"/>
+          <w:b/>
+          <w:sz w:val="32"/>
+          <w:szCs w:val="32"/>
+        </w:rPr>
+      </w:pPr>
+      <w:r>
+        <w:rPr>
+          <w:rFonts w:eastAsiaTheme="minorEastAsia"/>
+          <w:b/>
+          <w:sz w:val="32"/>
+          <w:szCs w:val="32"/>
+        </w:rPr>
+        <w:t>Analys</w:t>
+      </w:r>
+      <w:r>
+        <w:rPr>
+          <w:rFonts w:eastAsiaTheme="minorEastAsia"/>
+          <w:b/>
+          <w:sz w:val="32"/>
+          <w:szCs w:val="32"/>
+        </w:rPr>
+        <w:t>ing Language Change Over the Time</w:t>
+      </w:r>
     </w:p>
     <w:p>
       <w:pPr>
@@ -561,63 +603,39 @@
           <w:szCs w:val="26"/>
         </w:rPr>
       </w:pPr>
-      <w:r>
-        <w:rPr>
-          <w:rFonts w:eastAsiaTheme="minorEastAsia"/>
-          <w:b/>
-          <w:sz w:val="26"/>
-          <w:szCs w:val="26"/>
-        </w:rPr>
-        <w:t>Analyzing Language Change Over the Time</w:t>
-      </w:r>
-    </w:p>
-    <w:p>
-      <w:pPr>
-        <w:rPr>
-          <w:rFonts w:eastAsiaTheme="minorEastAsia"/>
-        </w:rPr>
-      </w:pPr>
-      <w:r>
-        <w:rPr>
-          <w:rFonts w:eastAsiaTheme="minorEastAsia"/>
-        </w:rPr>
-        <w:t xml:space="preserve">We take the top 6 threads and see that in thread 252620, it only contains post from the holiday period </w:t>
-      </w:r>
-      <w:r>
-        <w:rPr>
-          <w:rFonts w:eastAsiaTheme="minorEastAsia"/>
-        </w:rPr>
-        <w:t xml:space="preserve">(summer and Christmas) </w:t>
-      </w:r>
-      <w:r>
-        <w:rPr>
-          <w:rFonts w:eastAsiaTheme="minorEastAsia"/>
-        </w:rPr>
-        <w:t>in the world excluding Australia and New Zealand, therefore we exclude it to prevent bias</w:t>
-      </w:r>
-      <w:r>
-        <w:rPr>
-          <w:rFonts w:eastAsiaTheme="minorEastAsia"/>
-        </w:rPr>
-        <w:t>. We choose 2006 and 2009 because it has the most post than the other years:</w:t>
-      </w:r>
-    </w:p>
-    <w:p>
-      <w:pPr>
-        <w:rPr>
-          <w:rFonts w:eastAsiaTheme="minorEastAsia"/>
-        </w:rPr>
-      </w:pPr>
-      <w:bookmarkStart w:id="0" w:name="_GoBack"/>
+    </w:p>
+    <w:p>
+      <w:pPr>
+        <w:rPr>
+          <w:rFonts w:eastAsiaTheme="minorEastAsia"/>
+        </w:rPr>
+      </w:pPr>
       <w:r>
         <w:rPr>
           <w:noProof/>
         </w:rPr>
+        <w:lastRenderedPageBreak/>
         <w:drawing>
-          <wp:inline distT="0" distB="0" distL="0" distR="0" wp14:anchorId="52390F39" wp14:editId="22CA541A">
-            <wp:extent cx="5943600" cy="4813300"/>
-            <wp:effectExtent l="0" t="0" r="0" b="6350"/>
-            <wp:docPr id="5" name="Picture 5"/>
+          <wp:anchor distT="0" distB="0" distL="114300" distR="114300" simplePos="0" relativeHeight="251660288" behindDoc="1" locked="0" layoutInCell="1" allowOverlap="1" wp14:anchorId="3F449430">
+            <wp:simplePos x="0" y="0"/>
+            <wp:positionH relativeFrom="margin">
+              <wp:posOffset>837565</wp:posOffset>
+            </wp:positionH>
+            <wp:positionV relativeFrom="paragraph">
+              <wp:posOffset>757555</wp:posOffset>
+            </wp:positionV>
+            <wp:extent cx="4105910" cy="3405505"/>
+            <wp:effectExtent l="0" t="0" r="8890" b="4445"/>
+            <wp:wrapTight wrapText="bothSides">
+              <wp:wrapPolygon edited="0">
+                <wp:start x="0" y="0"/>
+                <wp:lineTo x="0" y="21507"/>
+                <wp:lineTo x="21547" y="21507"/>
+                <wp:lineTo x="21547" y="0"/>
+                <wp:lineTo x="0" y="0"/>
+              </wp:wrapPolygon>
+            </wp:wrapTight>
+            <wp:docPr id="4" name="Picture 4"/>
             <wp:cNvGraphicFramePr>
               <a:graphicFrameLocks xmlns:a="http://schemas.openxmlformats.org/drawingml/2006/main" noChangeAspect="1"/>
             </wp:cNvGraphicFramePr>
@@ -629,7 +647,13 @@
                     <pic:cNvPicPr/>
                   </pic:nvPicPr>
                   <pic:blipFill>
-                    <a:blip r:embed="rId6"/>
+                    <a:blip r:embed="rId8">
+                      <a:extLst>
+                        <a:ext uri="{28A0092B-C50C-407E-A947-70E740481C1C}">
+                          <a14:useLocalDpi xmlns:a14="http://schemas.microsoft.com/office/drawing/2010/main" val="0"/>
+                        </a:ext>
+                      </a:extLst>
+                    </a:blip>
                     <a:stretch>
                       <a:fillRect/>
                     </a:stretch>
@@ -637,7 +661,516 @@
                   <pic:spPr>
                     <a:xfrm>
                       <a:off x="0" y="0"/>
-                      <a:ext cx="5943600" cy="4813300"/>
+                      <a:ext cx="4105910" cy="3405505"/>
+                    </a:xfrm>
+                    <a:prstGeom prst="rect">
+                      <a:avLst/>
+                    </a:prstGeom>
+                  </pic:spPr>
+                </pic:pic>
+              </a:graphicData>
+            </a:graphic>
+            <wp14:sizeRelH relativeFrom="margin">
+              <wp14:pctWidth>0</wp14:pctWidth>
+            </wp14:sizeRelH>
+            <wp14:sizeRelV relativeFrom="margin">
+              <wp14:pctHeight>0</wp14:pctHeight>
+            </wp14:sizeRelV>
+          </wp:anchor>
+        </w:drawing>
+      </w:r>
+      <w:r>
+        <w:rPr>
+          <w:rFonts w:eastAsiaTheme="minorEastAsia"/>
+        </w:rPr>
+        <w:t xml:space="preserve">We took the top 6 threads and noticed that thread 252620 only has posts </w:t>
+      </w:r>
+      <w:r>
+        <w:rPr>
+          <w:rFonts w:eastAsiaTheme="minorEastAsia"/>
+        </w:rPr>
+        <w:t xml:space="preserve">on Dec 2005, Jan 2006 and Dec 2006 where in Dec 2005 it has a significant number of posts as can be seen in the diagram. Therefore, we eliminate the thread 252620 to prevent bias and affect the results </w:t>
+      </w:r>
+      <w:r>
+        <w:rPr>
+          <w:rFonts w:eastAsiaTheme="minorEastAsia"/>
+        </w:rPr>
+        <w:t>and findings from our analysis.</w:t>
+      </w:r>
+    </w:p>
+    <w:p>
+      <w:pPr>
+        <w:rPr>
+          <w:rFonts w:eastAsiaTheme="minorEastAsia"/>
+        </w:rPr>
+      </w:pPr>
+    </w:p>
+    <w:p>
+      <w:pPr>
+        <w:rPr>
+          <w:rFonts w:eastAsiaTheme="minorEastAsia"/>
+        </w:rPr>
+      </w:pPr>
+    </w:p>
+    <w:p>
+      <w:pPr>
+        <w:rPr>
+          <w:rFonts w:eastAsiaTheme="minorEastAsia"/>
+        </w:rPr>
+      </w:pPr>
+    </w:p>
+    <w:p>
+      <w:pPr>
+        <w:rPr>
+          <w:rFonts w:eastAsiaTheme="minorEastAsia"/>
+        </w:rPr>
+      </w:pPr>
+    </w:p>
+    <w:p>
+      <w:pPr>
+        <w:rPr>
+          <w:rFonts w:eastAsiaTheme="minorEastAsia"/>
+        </w:rPr>
+      </w:pPr>
+    </w:p>
+    <w:p>
+      <w:pPr>
+        <w:rPr>
+          <w:rFonts w:eastAsiaTheme="minorEastAsia"/>
+        </w:rPr>
+      </w:pPr>
+    </w:p>
+    <w:p>
+      <w:pPr>
+        <w:rPr>
+          <w:rFonts w:eastAsiaTheme="minorEastAsia"/>
+        </w:rPr>
+      </w:pPr>
+    </w:p>
+    <w:p>
+      <w:pPr>
+        <w:rPr>
+          <w:rFonts w:eastAsiaTheme="minorEastAsia"/>
+        </w:rPr>
+      </w:pPr>
+    </w:p>
+    <w:p>
+      <w:pPr>
+        <w:rPr>
+          <w:rFonts w:eastAsiaTheme="minorEastAsia"/>
+        </w:rPr>
+      </w:pPr>
+    </w:p>
+    <w:p>
+      <w:pPr>
+        <w:rPr>
+          <w:rFonts w:eastAsiaTheme="minorEastAsia"/>
+        </w:rPr>
+      </w:pPr>
+    </w:p>
+    <w:p>
+      <w:pPr>
+        <w:rPr>
+          <w:rFonts w:eastAsiaTheme="minorEastAsia"/>
+        </w:rPr>
+      </w:pPr>
+    </w:p>
+    <w:p>
+      <w:pPr>
+        <w:rPr>
+          <w:rFonts w:eastAsiaTheme="minorEastAsia"/>
+        </w:rPr>
+      </w:pPr>
+    </w:p>
+    <w:p>
+      <w:pPr>
+        <w:rPr>
+          <w:rFonts w:eastAsiaTheme="minorEastAsia"/>
+        </w:rPr>
+      </w:pPr>
+      <w:r>
+        <w:rPr>
+          <w:rFonts w:eastAsiaTheme="minorEastAsia"/>
+        </w:rPr>
+        <w:t xml:space="preserve">We want to compare the number of posts that contains leisure between summer break vacation period from within the rest since according to </w:t>
+      </w:r>
+      <w:r>
+        <w:rPr>
+          <w:rFonts w:eastAsiaTheme="minorEastAsia"/>
+          <w:i/>
+          <w:color w:val="FF0000"/>
+        </w:rPr>
+        <w:t>http://www.pewinternet.org/2015/08/19/mobile-messaging-and-social-media-2015/2015-08-19_social-media-update_04/</w:t>
+      </w:r>
+      <w:r>
+        <w:rPr>
+          <w:rFonts w:eastAsiaTheme="minorEastAsia"/>
+          <w:color w:val="FF0000"/>
+        </w:rPr>
+        <w:t xml:space="preserve"> </w:t>
+      </w:r>
+      <w:r>
+        <w:rPr>
+          <w:rFonts w:eastAsiaTheme="minorEastAsia"/>
+        </w:rPr>
+        <w:t>(2015), the demographics of people using online forums are 23% of which they are between the age of 18-29 which showed that there are a majority of college or university students using online forums and summer vacation for most countries (except Australia and New Zealand) are between June to September (</w:t>
+      </w:r>
+      <w:r>
+        <w:rPr>
+          <w:rFonts w:eastAsiaTheme="minorEastAsia"/>
+          <w:i/>
+          <w:color w:val="FF0000"/>
+        </w:rPr>
+        <w:t>https://www.summerdiscovery.com/blog/2013-11-15/summer-vacation-around-the-world</w:t>
+      </w:r>
+      <w:r>
+        <w:rPr>
+          <w:rFonts w:eastAsiaTheme="minorEastAsia"/>
+        </w:rPr>
+        <w:t xml:space="preserve">), hence we used this assumption for the basis of our analysis. </w:t>
+      </w:r>
+      <w:r>
+        <w:rPr>
+          <w:rFonts w:eastAsiaTheme="minorEastAsia"/>
+        </w:rPr>
+        <w:t xml:space="preserve">We performed a t-test to prove that the number of posts that contains leisure increases during the summer break period compared to the rest of the months. The result can be found below: </w:t>
+      </w:r>
+    </w:p>
+    <w:p>
+      <w:pPr>
+        <w:rPr>
+          <w:rFonts w:eastAsiaTheme="minorEastAsia"/>
+        </w:rPr>
+      </w:pPr>
+      <w:r>
+        <w:rPr>
+          <w:noProof/>
+        </w:rPr>
+        <w:drawing>
+          <wp:anchor distT="0" distB="0" distL="114300" distR="114300" simplePos="0" relativeHeight="251661312" behindDoc="1" locked="0" layoutInCell="1" allowOverlap="1" wp14:anchorId="31C2FA4E">
+            <wp:simplePos x="0" y="0"/>
+            <wp:positionH relativeFrom="column">
+              <wp:posOffset>0</wp:posOffset>
+            </wp:positionH>
+            <wp:positionV relativeFrom="paragraph">
+              <wp:posOffset>0</wp:posOffset>
+            </wp:positionV>
+            <wp:extent cx="5799667" cy="1483995"/>
+            <wp:effectExtent l="0" t="0" r="0" b="1905"/>
+            <wp:wrapTight wrapText="bothSides">
+              <wp:wrapPolygon edited="0">
+                <wp:start x="0" y="0"/>
+                <wp:lineTo x="0" y="21350"/>
+                <wp:lineTo x="21498" y="21350"/>
+                <wp:lineTo x="21498" y="0"/>
+                <wp:lineTo x="0" y="0"/>
+              </wp:wrapPolygon>
+            </wp:wrapTight>
+            <wp:docPr id="6" name="Picture 6"/>
+            <wp:cNvGraphicFramePr>
+              <a:graphicFrameLocks xmlns:a="http://schemas.openxmlformats.org/drawingml/2006/main" noChangeAspect="1"/>
+            </wp:cNvGraphicFramePr>
+            <a:graphic xmlns:a="http://schemas.openxmlformats.org/drawingml/2006/main">
+              <a:graphicData uri="http://schemas.openxmlformats.org/drawingml/2006/picture">
+                <pic:pic xmlns:pic="http://schemas.openxmlformats.org/drawingml/2006/picture">
+                  <pic:nvPicPr>
+                    <pic:cNvPr id="1" name=""/>
+                    <pic:cNvPicPr/>
+                  </pic:nvPicPr>
+                  <pic:blipFill>
+                    <a:blip r:embed="rId9">
+                      <a:extLst>
+                        <a:ext uri="{28A0092B-C50C-407E-A947-70E740481C1C}">
+                          <a14:useLocalDpi xmlns:a14="http://schemas.microsoft.com/office/drawing/2010/main" val="0"/>
+                        </a:ext>
+                      </a:extLst>
+                    </a:blip>
+                    <a:stretch>
+                      <a:fillRect/>
+                    </a:stretch>
+                  </pic:blipFill>
+                  <pic:spPr>
+                    <a:xfrm>
+                      <a:off x="0" y="0"/>
+                      <a:ext cx="5799667" cy="1483995"/>
+                    </a:xfrm>
+                    <a:prstGeom prst="rect">
+                      <a:avLst/>
+                    </a:prstGeom>
+                  </pic:spPr>
+                </pic:pic>
+              </a:graphicData>
+            </a:graphic>
+          </wp:anchor>
+        </w:drawing>
+      </w:r>
+    </w:p>
+    <w:p>
+      <w:pPr>
+        <w:rPr>
+          <w:rFonts w:eastAsiaTheme="minorEastAsia"/>
+        </w:rPr>
+      </w:pPr>
+      <w:r>
+        <w:rPr>
+          <w:rFonts w:eastAsiaTheme="minorEastAsia"/>
+        </w:rPr>
+        <w:lastRenderedPageBreak/>
+        <w:t xml:space="preserve">We performed a t-test on 95 percent confidence level and found out that the p-value is lower than the critical value which is 0.05. Consequently, we can reject the null hypothesis and therefore accept the alternative hypothesis where the number of posts about leisure on summer break period is more than the rest of the months in average. </w:t>
+      </w:r>
+    </w:p>
+    <w:p>
+      <w:pPr>
+        <w:rPr>
+          <w:rFonts w:eastAsiaTheme="minorEastAsia"/>
+        </w:rPr>
+      </w:pPr>
+      <w:r>
+        <w:rPr>
+          <w:rFonts w:eastAsiaTheme="minorEastAsia"/>
+        </w:rPr>
+        <w:t>We wanted to further prove the analysis by concentrating on the top 2 years where the number of posts is the highest in the top 5 threads. We found the year 2006 and 2009 to be the years that have the most posts as can be seen from the pie chart</w:t>
+      </w:r>
+    </w:p>
+    <w:p>
+      <w:pPr>
+        <w:rPr>
+          <w:rFonts w:eastAsiaTheme="minorEastAsia"/>
+        </w:rPr>
+      </w:pPr>
+      <w:r>
+        <w:rPr>
+          <w:noProof/>
+        </w:rPr>
+        <w:drawing>
+          <wp:anchor distT="0" distB="0" distL="114300" distR="114300" simplePos="0" relativeHeight="251662336" behindDoc="0" locked="0" layoutInCell="1" allowOverlap="1" wp14:anchorId="5F175B71">
+            <wp:simplePos x="0" y="0"/>
+            <wp:positionH relativeFrom="column">
+              <wp:posOffset>558800</wp:posOffset>
+            </wp:positionH>
+            <wp:positionV relativeFrom="paragraph">
+              <wp:posOffset>4657</wp:posOffset>
+            </wp:positionV>
+            <wp:extent cx="4699000" cy="3661304"/>
+            <wp:effectExtent l="0" t="0" r="6350" b="0"/>
+            <wp:wrapSquare wrapText="bothSides"/>
+            <wp:docPr id="7" name="Picture 7"/>
+            <wp:cNvGraphicFramePr>
+              <a:graphicFrameLocks xmlns:a="http://schemas.openxmlformats.org/drawingml/2006/main" noChangeAspect="1"/>
+            </wp:cNvGraphicFramePr>
+            <a:graphic xmlns:a="http://schemas.openxmlformats.org/drawingml/2006/main">
+              <a:graphicData uri="http://schemas.openxmlformats.org/drawingml/2006/picture">
+                <pic:pic xmlns:pic="http://schemas.openxmlformats.org/drawingml/2006/picture">
+                  <pic:nvPicPr>
+                    <pic:cNvPr id="1" name=""/>
+                    <pic:cNvPicPr/>
+                  </pic:nvPicPr>
+                  <pic:blipFill>
+                    <a:blip r:embed="rId10">
+                      <a:extLst>
+                        <a:ext uri="{28A0092B-C50C-407E-A947-70E740481C1C}">
+                          <a14:useLocalDpi xmlns:a14="http://schemas.microsoft.com/office/drawing/2010/main" val="0"/>
+                        </a:ext>
+                      </a:extLst>
+                    </a:blip>
+                    <a:stretch>
+                      <a:fillRect/>
+                    </a:stretch>
+                  </pic:blipFill>
+                  <pic:spPr>
+                    <a:xfrm>
+                      <a:off x="0" y="0"/>
+                      <a:ext cx="4699000" cy="3661304"/>
+                    </a:xfrm>
+                    <a:prstGeom prst="rect">
+                      <a:avLst/>
+                    </a:prstGeom>
+                  </pic:spPr>
+                </pic:pic>
+              </a:graphicData>
+            </a:graphic>
+          </wp:anchor>
+        </w:drawing>
+      </w:r>
+    </w:p>
+    <w:p>
+      <w:pPr>
+        <w:rPr>
+          <w:rFonts w:eastAsiaTheme="minorEastAsia"/>
+        </w:rPr>
+      </w:pPr>
+    </w:p>
+    <w:p>
+      <w:pPr>
+        <w:rPr>
+          <w:rFonts w:eastAsiaTheme="minorEastAsia"/>
+        </w:rPr>
+      </w:pPr>
+    </w:p>
+    <w:p>
+      <w:pPr>
+        <w:rPr>
+          <w:rFonts w:eastAsiaTheme="minorEastAsia"/>
+        </w:rPr>
+      </w:pPr>
+    </w:p>
+    <w:p>
+      <w:pPr>
+        <w:rPr>
+          <w:rFonts w:eastAsiaTheme="minorEastAsia"/>
+        </w:rPr>
+      </w:pPr>
+    </w:p>
+    <w:p>
+      <w:pPr>
+        <w:rPr>
+          <w:rFonts w:eastAsiaTheme="minorEastAsia"/>
+        </w:rPr>
+      </w:pPr>
+    </w:p>
+    <w:p>
+      <w:pPr>
+        <w:rPr>
+          <w:rFonts w:eastAsiaTheme="minorEastAsia"/>
+        </w:rPr>
+      </w:pPr>
+    </w:p>
+    <w:p>
+      <w:pPr>
+        <w:rPr>
+          <w:rFonts w:eastAsiaTheme="minorEastAsia"/>
+        </w:rPr>
+      </w:pPr>
+    </w:p>
+    <w:p>
+      <w:pPr>
+        <w:rPr>
+          <w:rFonts w:eastAsiaTheme="minorEastAsia"/>
+        </w:rPr>
+      </w:pPr>
+    </w:p>
+    <w:p>
+      <w:pPr>
+        <w:rPr>
+          <w:rFonts w:eastAsiaTheme="minorEastAsia"/>
+        </w:rPr>
+      </w:pPr>
+    </w:p>
+    <w:p>
+      <w:pPr>
+        <w:rPr>
+          <w:rFonts w:eastAsiaTheme="minorEastAsia"/>
+        </w:rPr>
+      </w:pPr>
+    </w:p>
+    <w:p>
+      <w:pPr>
+        <w:rPr>
+          <w:rFonts w:eastAsiaTheme="minorEastAsia"/>
+        </w:rPr>
+      </w:pPr>
+    </w:p>
+    <w:p>
+      <w:pPr>
+        <w:rPr>
+          <w:rFonts w:eastAsiaTheme="minorEastAsia"/>
+        </w:rPr>
+      </w:pPr>
+    </w:p>
+    <w:p>
+      <w:pPr>
+        <w:rPr>
+          <w:rFonts w:eastAsiaTheme="minorEastAsia"/>
+        </w:rPr>
+      </w:pPr>
+    </w:p>
+    <w:p>
+      <w:pPr>
+        <w:rPr>
+          <w:rFonts w:eastAsiaTheme="minorEastAsia"/>
+        </w:rPr>
+      </w:pPr>
+    </w:p>
+    <w:p>
+      <w:pPr>
+        <w:rPr>
+          <w:rFonts w:eastAsiaTheme="minorEastAsia"/>
+        </w:rPr>
+      </w:pPr>
+    </w:p>
+    <w:p>
+      <w:pPr>
+        <w:rPr>
+          <w:rFonts w:eastAsiaTheme="minorEastAsia"/>
+        </w:rPr>
+      </w:pPr>
+    </w:p>
+    <w:p>
+      <w:pPr>
+        <w:rPr>
+          <w:rFonts w:eastAsiaTheme="minorEastAsia"/>
+        </w:rPr>
+      </w:pPr>
+      <w:r>
+        <w:rPr>
+          <w:rFonts w:eastAsiaTheme="minorEastAsia"/>
+        </w:rPr>
+        <w:t>We took the top 2 years because we chose the threshold to be 300. We performed another t-tests on 2006</w:t>
+      </w:r>
+      <w:r>
+        <w:rPr>
+          <w:rFonts w:eastAsiaTheme="minorEastAsia"/>
+        </w:rPr>
+        <w:t xml:space="preserve"> as well as 2009</w:t>
+      </w:r>
+      <w:r>
+        <w:rPr>
+          <w:rFonts w:eastAsiaTheme="minorEastAsia"/>
+        </w:rPr>
+        <w:t xml:space="preserve"> and </w:t>
+      </w:r>
+      <w:r>
+        <w:rPr>
+          <w:rFonts w:eastAsiaTheme="minorEastAsia"/>
+        </w:rPr>
+        <w:t xml:space="preserve">found out the results support our initial analysis which can be seen below: </w:t>
+      </w:r>
+    </w:p>
+    <w:p>
+      <w:pPr>
+        <w:rPr>
+          <w:rFonts w:eastAsiaTheme="minorEastAsia"/>
+        </w:rPr>
+      </w:pPr>
+      <w:r>
+        <w:rPr>
+          <w:noProof/>
+        </w:rPr>
+        <w:drawing>
+          <wp:inline distT="0" distB="0" distL="0" distR="0" wp14:anchorId="274E728D" wp14:editId="107F5F48">
+            <wp:extent cx="5943600" cy="1379220"/>
+            <wp:effectExtent l="0" t="0" r="0" b="0"/>
+            <wp:docPr id="8" name="Picture 8"/>
+            <wp:cNvGraphicFramePr>
+              <a:graphicFrameLocks xmlns:a="http://schemas.openxmlformats.org/drawingml/2006/main" noChangeAspect="1"/>
+            </wp:cNvGraphicFramePr>
+            <a:graphic xmlns:a="http://schemas.openxmlformats.org/drawingml/2006/main">
+              <a:graphicData uri="http://schemas.openxmlformats.org/drawingml/2006/picture">
+                <pic:pic xmlns:pic="http://schemas.openxmlformats.org/drawingml/2006/picture">
+                  <pic:nvPicPr>
+                    <pic:cNvPr id="1" name=""/>
+                    <pic:cNvPicPr/>
+                  </pic:nvPicPr>
+                  <pic:blipFill>
+                    <a:blip r:embed="rId11"/>
+                    <a:stretch>
+                      <a:fillRect/>
+                    </a:stretch>
+                  </pic:blipFill>
+                  <pic:spPr>
+                    <a:xfrm>
+                      <a:off x="0" y="0"/>
+                      <a:ext cx="5943600" cy="1379220"/>
                     </a:xfrm>
                     <a:prstGeom prst="rect">
                       <a:avLst/>
@@ -649,111 +1182,2207 @@
           </wp:inline>
         </w:drawing>
       </w:r>
+    </w:p>
+    <w:p>
+      <w:pPr>
+        <w:rPr>
+          <w:rFonts w:eastAsiaTheme="minorEastAsia"/>
+        </w:rPr>
+      </w:pPr>
+      <w:r>
+        <w:rPr>
+          <w:noProof/>
+        </w:rPr>
+        <w:lastRenderedPageBreak/>
+        <w:drawing>
+          <wp:inline distT="0" distB="0" distL="0" distR="0" wp14:anchorId="7B5DEA72" wp14:editId="4A80FD35">
+            <wp:extent cx="5943600" cy="1297940"/>
+            <wp:effectExtent l="0" t="0" r="0" b="0"/>
+            <wp:docPr id="9" name="Picture 9"/>
+            <wp:cNvGraphicFramePr>
+              <a:graphicFrameLocks xmlns:a="http://schemas.openxmlformats.org/drawingml/2006/main" noChangeAspect="1"/>
+            </wp:cNvGraphicFramePr>
+            <a:graphic xmlns:a="http://schemas.openxmlformats.org/drawingml/2006/main">
+              <a:graphicData uri="http://schemas.openxmlformats.org/drawingml/2006/picture">
+                <pic:pic xmlns:pic="http://schemas.openxmlformats.org/drawingml/2006/picture">
+                  <pic:nvPicPr>
+                    <pic:cNvPr id="1" name=""/>
+                    <pic:cNvPicPr/>
+                  </pic:nvPicPr>
+                  <pic:blipFill>
+                    <a:blip r:embed="rId12"/>
+                    <a:stretch>
+                      <a:fillRect/>
+                    </a:stretch>
+                  </pic:blipFill>
+                  <pic:spPr>
+                    <a:xfrm>
+                      <a:off x="0" y="0"/>
+                      <a:ext cx="5943600" cy="1297940"/>
+                    </a:xfrm>
+                    <a:prstGeom prst="rect">
+                      <a:avLst/>
+                    </a:prstGeom>
+                  </pic:spPr>
+                </pic:pic>
+              </a:graphicData>
+            </a:graphic>
+          </wp:inline>
+        </w:drawing>
+      </w:r>
+    </w:p>
+    <w:p>
+      <w:pPr>
+        <w:rPr>
+          <w:rFonts w:eastAsiaTheme="minorEastAsia"/>
+        </w:rPr>
+      </w:pPr>
+      <w:r>
+        <w:rPr>
+          <w:rFonts w:eastAsiaTheme="minorEastAsia"/>
+        </w:rPr>
+        <w:t>From above, the p-values are smaller than the critical value (0.05) which means we can accept the alternative hypothesis and therefore that the number of posts in 2006 and 2009 ‘s summer break period has a higher leisure compared with the rest of the months on that particular year on average. This as a result, further supported our initial findings.</w:t>
+      </w:r>
+    </w:p>
+    <w:p>
+      <w:pPr>
+        <w:rPr>
+          <w:rFonts w:eastAsiaTheme="minorEastAsia"/>
+        </w:rPr>
+      </w:pPr>
+    </w:p>
+    <w:p>
+      <w:pPr>
+        <w:rPr>
+          <w:rFonts w:eastAsiaTheme="minorEastAsia"/>
+        </w:rPr>
+      </w:pPr>
+    </w:p>
+    <w:p>
+      <w:pPr>
+        <w:pStyle w:val="Heading2"/>
+        <w:rPr>
+          <w:rFonts w:asciiTheme="minorHAnsi" w:eastAsiaTheme="minorEastAsia" w:hAnsiTheme="minorHAnsi" w:cstheme="minorHAnsi"/>
+          <w:sz w:val="32"/>
+          <w:szCs w:val="32"/>
+        </w:rPr>
+      </w:pPr>
+      <w:r>
+        <w:rPr>
+          <w:rFonts w:asciiTheme="minorHAnsi" w:eastAsiaTheme="minorEastAsia" w:hAnsiTheme="minorHAnsi" w:cstheme="minorHAnsi"/>
+          <w:sz w:val="32"/>
+          <w:szCs w:val="32"/>
+        </w:rPr>
+        <w:t>Analysing usage of similar language</w:t>
+      </w:r>
+    </w:p>
+    <w:p>
+      <w:pPr>
+        <w:pStyle w:val="Heading2"/>
+        <w:rPr>
+          <w:rFonts w:asciiTheme="minorHAnsi" w:eastAsiaTheme="minorEastAsia" w:hAnsiTheme="minorHAnsi" w:cstheme="minorHAnsi"/>
+          <w:b w:val="0"/>
+          <w:sz w:val="22"/>
+          <w:szCs w:val="22"/>
+        </w:rPr>
+      </w:pPr>
+      <w:r>
+        <w:rPr>
+          <w:noProof/>
+        </w:rPr>
+        <w:drawing>
+          <wp:anchor distT="0" distB="0" distL="114300" distR="114300" simplePos="0" relativeHeight="251663360" behindDoc="1" locked="0" layoutInCell="1" allowOverlap="1" wp14:anchorId="1387A1C9">
+            <wp:simplePos x="0" y="0"/>
+            <wp:positionH relativeFrom="column">
+              <wp:posOffset>3149600</wp:posOffset>
+            </wp:positionH>
+            <wp:positionV relativeFrom="paragraph">
+              <wp:posOffset>7620</wp:posOffset>
+            </wp:positionV>
+            <wp:extent cx="3259455" cy="2505710"/>
+            <wp:effectExtent l="0" t="0" r="0" b="8890"/>
+            <wp:wrapTight wrapText="bothSides">
+              <wp:wrapPolygon edited="0">
+                <wp:start x="0" y="0"/>
+                <wp:lineTo x="0" y="21512"/>
+                <wp:lineTo x="21461" y="21512"/>
+                <wp:lineTo x="21461" y="0"/>
+                <wp:lineTo x="0" y="0"/>
+              </wp:wrapPolygon>
+            </wp:wrapTight>
+            <wp:docPr id="14" name="Picture 14"/>
+            <wp:cNvGraphicFramePr>
+              <a:graphicFrameLocks xmlns:a="http://schemas.openxmlformats.org/drawingml/2006/main" noChangeAspect="1"/>
+            </wp:cNvGraphicFramePr>
+            <a:graphic xmlns:a="http://schemas.openxmlformats.org/drawingml/2006/main">
+              <a:graphicData uri="http://schemas.openxmlformats.org/drawingml/2006/picture">
+                <pic:pic xmlns:pic="http://schemas.openxmlformats.org/drawingml/2006/picture">
+                  <pic:nvPicPr>
+                    <pic:cNvPr id="1" name=""/>
+                    <pic:cNvPicPr/>
+                  </pic:nvPicPr>
+                  <pic:blipFill>
+                    <a:blip r:embed="rId13">
+                      <a:extLst>
+                        <a:ext uri="{28A0092B-C50C-407E-A947-70E740481C1C}">
+                          <a14:useLocalDpi xmlns:a14="http://schemas.microsoft.com/office/drawing/2010/main" val="0"/>
+                        </a:ext>
+                      </a:extLst>
+                    </a:blip>
+                    <a:stretch>
+                      <a:fillRect/>
+                    </a:stretch>
+                  </pic:blipFill>
+                  <pic:spPr>
+                    <a:xfrm>
+                      <a:off x="0" y="0"/>
+                      <a:ext cx="3259455" cy="2505710"/>
+                    </a:xfrm>
+                    <a:prstGeom prst="rect">
+                      <a:avLst/>
+                    </a:prstGeom>
+                  </pic:spPr>
+                </pic:pic>
+              </a:graphicData>
+            </a:graphic>
+            <wp14:sizeRelH relativeFrom="margin">
+              <wp14:pctWidth>0</wp14:pctWidth>
+            </wp14:sizeRelH>
+            <wp14:sizeRelV relativeFrom="margin">
+              <wp14:pctHeight>0</wp14:pctHeight>
+            </wp14:sizeRelV>
+          </wp:anchor>
+        </w:drawing>
+      </w:r>
+      <w:r>
+        <w:rPr>
+          <w:rFonts w:asciiTheme="minorHAnsi" w:eastAsiaTheme="minorEastAsia" w:hAnsiTheme="minorHAnsi" w:cstheme="minorHAnsi"/>
+          <w:b w:val="0"/>
+          <w:sz w:val="22"/>
+          <w:szCs w:val="22"/>
+        </w:rPr>
+        <w:t>Using the top 6 threads that we have subset earlier, we want to analyse the usage of similar language in a thread. We picked analytic attribute of a thread and there is no significance in picking this so it is randomly selecting an at</w:t>
+      </w:r>
+      <w:r>
+        <w:rPr>
+          <w:rFonts w:asciiTheme="minorHAnsi" w:eastAsiaTheme="minorEastAsia" w:hAnsiTheme="minorHAnsi" w:cstheme="minorHAnsi"/>
+          <w:b w:val="0"/>
+          <w:sz w:val="22"/>
+          <w:szCs w:val="22"/>
+        </w:rPr>
+        <w:t>tribute. We calculated the mean of the top 6 threads based on the analytics and discovered that the mean of thread 127115 is the highest of the top 6 threads. The graph of the mean of analytics of the</w:t>
+      </w:r>
+      <w:r>
+        <w:rPr>
+          <w:rFonts w:asciiTheme="minorHAnsi" w:eastAsiaTheme="minorEastAsia" w:hAnsiTheme="minorHAnsi" w:cstheme="minorHAnsi"/>
+          <w:b w:val="0"/>
+          <w:sz w:val="22"/>
+          <w:szCs w:val="22"/>
+        </w:rPr>
+        <w:t xml:space="preserve"> top 6 threads can be seen on the side.</w:t>
+      </w:r>
+    </w:p>
+    <w:p>
+      <w:pPr>
+        <w:pStyle w:val="Heading2"/>
+        <w:rPr>
+          <w:rFonts w:asciiTheme="minorHAnsi" w:eastAsiaTheme="minorEastAsia" w:hAnsiTheme="minorHAnsi" w:cstheme="minorHAnsi"/>
+          <w:b w:val="0"/>
+          <w:sz w:val="22"/>
+          <w:szCs w:val="22"/>
+        </w:rPr>
+      </w:pPr>
+    </w:p>
+    <w:p>
+      <w:pPr>
+        <w:pStyle w:val="Heading2"/>
+        <w:rPr>
+          <w:rFonts w:asciiTheme="minorHAnsi" w:eastAsiaTheme="minorEastAsia" w:hAnsiTheme="minorHAnsi" w:cstheme="minorHAnsi"/>
+          <w:b w:val="0"/>
+          <w:sz w:val="22"/>
+          <w:szCs w:val="22"/>
+        </w:rPr>
+      </w:pPr>
+    </w:p>
+    <w:p>
+      <w:pPr>
+        <w:pStyle w:val="Heading2"/>
+        <w:rPr>
+          <w:rFonts w:asciiTheme="minorHAnsi" w:eastAsiaTheme="minorEastAsia" w:hAnsiTheme="minorHAnsi" w:cstheme="minorHAnsi"/>
+          <w:b w:val="0"/>
+          <w:sz w:val="22"/>
+          <w:szCs w:val="22"/>
+        </w:rPr>
+      </w:pPr>
+    </w:p>
+    <w:p>
+      <w:pPr>
+        <w:pStyle w:val="Heading2"/>
+        <w:rPr>
+          <w:rFonts w:asciiTheme="minorHAnsi" w:eastAsiaTheme="minorEastAsia" w:hAnsiTheme="minorHAnsi" w:cstheme="minorHAnsi"/>
+          <w:b w:val="0"/>
+          <w:sz w:val="22"/>
+          <w:szCs w:val="22"/>
+        </w:rPr>
+      </w:pPr>
+    </w:p>
+    <w:p>
+      <w:pPr>
+        <w:pStyle w:val="Heading2"/>
+        <w:rPr>
+          <w:rFonts w:asciiTheme="minorHAnsi" w:eastAsiaTheme="minorEastAsia" w:hAnsiTheme="minorHAnsi" w:cstheme="minorHAnsi"/>
+          <w:b w:val="0"/>
+          <w:sz w:val="22"/>
+          <w:szCs w:val="22"/>
+        </w:rPr>
+      </w:pPr>
+      <w:r>
+        <w:rPr>
+          <w:rFonts w:asciiTheme="minorHAnsi" w:eastAsiaTheme="minorEastAsia" w:hAnsiTheme="minorHAnsi" w:cstheme="minorHAnsi"/>
+          <w:b w:val="0"/>
+          <w:sz w:val="22"/>
+          <w:szCs w:val="22"/>
+        </w:rPr>
+        <w:t xml:space="preserve">We, then assumed this thread to be the most analytical thread in the top 6 threads that we have subset and picked the </w:t>
+      </w:r>
+      <w:r>
+        <w:rPr>
+          <w:rFonts w:asciiTheme="minorHAnsi" w:eastAsiaTheme="minorEastAsia" w:hAnsiTheme="minorHAnsi" w:cstheme="minorHAnsi"/>
+          <w:b w:val="0"/>
+          <w:sz w:val="22"/>
+          <w:szCs w:val="22"/>
+        </w:rPr>
+        <w:t xml:space="preserve">year with the most posts which can be seen in the bar graph that in 2009, thread 127115 has the most posts. </w:t>
+      </w:r>
+    </w:p>
+    <w:p>
+      <w:pPr>
+        <w:pStyle w:val="Heading2"/>
+        <w:rPr>
+          <w:rFonts w:asciiTheme="minorHAnsi" w:eastAsiaTheme="minorEastAsia" w:hAnsiTheme="minorHAnsi" w:cstheme="minorHAnsi"/>
+          <w:b w:val="0"/>
+          <w:sz w:val="22"/>
+          <w:szCs w:val="22"/>
+        </w:rPr>
+      </w:pPr>
+      <w:r>
+        <w:rPr>
+          <w:noProof/>
+        </w:rPr>
+        <w:lastRenderedPageBreak/>
+        <w:drawing>
+          <wp:anchor distT="0" distB="0" distL="114300" distR="114300" simplePos="0" relativeHeight="251664384" behindDoc="1" locked="0" layoutInCell="1" allowOverlap="1" wp14:anchorId="0489ED2D">
+            <wp:simplePos x="0" y="0"/>
+            <wp:positionH relativeFrom="column">
+              <wp:posOffset>1083310</wp:posOffset>
+            </wp:positionH>
+            <wp:positionV relativeFrom="paragraph">
+              <wp:posOffset>11642</wp:posOffset>
+            </wp:positionV>
+            <wp:extent cx="3505200" cy="2980055"/>
+            <wp:effectExtent l="0" t="0" r="0" b="0"/>
+            <wp:wrapTight wrapText="bothSides">
+              <wp:wrapPolygon edited="0">
+                <wp:start x="0" y="0"/>
+                <wp:lineTo x="0" y="21402"/>
+                <wp:lineTo x="21483" y="21402"/>
+                <wp:lineTo x="21483" y="0"/>
+                <wp:lineTo x="0" y="0"/>
+              </wp:wrapPolygon>
+            </wp:wrapTight>
+            <wp:docPr id="15" name="Picture 15"/>
+            <wp:cNvGraphicFramePr>
+              <a:graphicFrameLocks xmlns:a="http://schemas.openxmlformats.org/drawingml/2006/main" noChangeAspect="1"/>
+            </wp:cNvGraphicFramePr>
+            <a:graphic xmlns:a="http://schemas.openxmlformats.org/drawingml/2006/main">
+              <a:graphicData uri="http://schemas.openxmlformats.org/drawingml/2006/picture">
+                <pic:pic xmlns:pic="http://schemas.openxmlformats.org/drawingml/2006/picture">
+                  <pic:nvPicPr>
+                    <pic:cNvPr id="1" name=""/>
+                    <pic:cNvPicPr/>
+                  </pic:nvPicPr>
+                  <pic:blipFill>
+                    <a:blip r:embed="rId14">
+                      <a:extLst>
+                        <a:ext uri="{28A0092B-C50C-407E-A947-70E740481C1C}">
+                          <a14:useLocalDpi xmlns:a14="http://schemas.microsoft.com/office/drawing/2010/main" val="0"/>
+                        </a:ext>
+                      </a:extLst>
+                    </a:blip>
+                    <a:stretch>
+                      <a:fillRect/>
+                    </a:stretch>
+                  </pic:blipFill>
+                  <pic:spPr>
+                    <a:xfrm>
+                      <a:off x="0" y="0"/>
+                      <a:ext cx="3505200" cy="2980055"/>
+                    </a:xfrm>
+                    <a:prstGeom prst="rect">
+                      <a:avLst/>
+                    </a:prstGeom>
+                  </pic:spPr>
+                </pic:pic>
+              </a:graphicData>
+            </a:graphic>
+          </wp:anchor>
+        </w:drawing>
+      </w:r>
+    </w:p>
+    <w:p>
+      <w:pPr>
+        <w:pStyle w:val="Heading2"/>
+        <w:rPr>
+          <w:rFonts w:asciiTheme="minorHAnsi" w:eastAsiaTheme="minorEastAsia" w:hAnsiTheme="minorHAnsi" w:cstheme="minorHAnsi"/>
+          <w:b w:val="0"/>
+          <w:sz w:val="22"/>
+          <w:szCs w:val="22"/>
+        </w:rPr>
+      </w:pPr>
+    </w:p>
+    <w:p>
+      <w:pPr>
+        <w:pStyle w:val="Heading2"/>
+        <w:rPr>
+          <w:rFonts w:asciiTheme="minorHAnsi" w:eastAsiaTheme="minorEastAsia" w:hAnsiTheme="minorHAnsi" w:cstheme="minorHAnsi"/>
+          <w:b w:val="0"/>
+          <w:sz w:val="22"/>
+          <w:szCs w:val="22"/>
+        </w:rPr>
+      </w:pPr>
+    </w:p>
+    <w:p>
+      <w:pPr>
+        <w:pStyle w:val="Heading2"/>
+        <w:rPr>
+          <w:rFonts w:asciiTheme="minorHAnsi" w:eastAsiaTheme="minorEastAsia" w:hAnsiTheme="minorHAnsi" w:cstheme="minorHAnsi"/>
+          <w:b w:val="0"/>
+          <w:sz w:val="22"/>
+          <w:szCs w:val="22"/>
+        </w:rPr>
+      </w:pPr>
+    </w:p>
+    <w:p>
+      <w:pPr>
+        <w:pStyle w:val="Heading2"/>
+        <w:rPr>
+          <w:rFonts w:asciiTheme="minorHAnsi" w:eastAsiaTheme="minorEastAsia" w:hAnsiTheme="minorHAnsi" w:cstheme="minorHAnsi"/>
+          <w:b w:val="0"/>
+          <w:sz w:val="22"/>
+          <w:szCs w:val="22"/>
+        </w:rPr>
+      </w:pPr>
+    </w:p>
+    <w:p>
+      <w:pPr>
+        <w:pStyle w:val="Heading2"/>
+        <w:rPr>
+          <w:rFonts w:asciiTheme="minorHAnsi" w:eastAsiaTheme="minorEastAsia" w:hAnsiTheme="minorHAnsi" w:cstheme="minorHAnsi"/>
+          <w:b w:val="0"/>
+          <w:sz w:val="22"/>
+          <w:szCs w:val="22"/>
+        </w:rPr>
+      </w:pPr>
+    </w:p>
+    <w:p>
+      <w:pPr>
+        <w:pStyle w:val="Heading2"/>
+        <w:rPr>
+          <w:rFonts w:asciiTheme="minorHAnsi" w:eastAsiaTheme="minorEastAsia" w:hAnsiTheme="minorHAnsi" w:cstheme="minorHAnsi"/>
+          <w:b w:val="0"/>
+          <w:sz w:val="22"/>
+          <w:szCs w:val="22"/>
+        </w:rPr>
+      </w:pPr>
+    </w:p>
+    <w:p>
+      <w:pPr>
+        <w:pStyle w:val="Heading2"/>
+        <w:rPr>
+          <w:rFonts w:asciiTheme="minorHAnsi" w:eastAsiaTheme="minorEastAsia" w:hAnsiTheme="minorHAnsi" w:cstheme="minorHAnsi"/>
+          <w:b w:val="0"/>
+          <w:sz w:val="22"/>
+          <w:szCs w:val="22"/>
+        </w:rPr>
+      </w:pPr>
+    </w:p>
+    <w:p>
+      <w:pPr>
+        <w:pStyle w:val="Heading2"/>
+        <w:rPr>
+          <w:rFonts w:asciiTheme="minorHAnsi" w:eastAsiaTheme="minorEastAsia" w:hAnsiTheme="minorHAnsi" w:cstheme="minorHAnsi"/>
+          <w:b w:val="0"/>
+          <w:sz w:val="22"/>
+          <w:szCs w:val="22"/>
+        </w:rPr>
+      </w:pPr>
+    </w:p>
+    <w:p>
+      <w:pPr>
+        <w:pStyle w:val="Heading2"/>
+        <w:rPr>
+          <w:rFonts w:asciiTheme="minorHAnsi" w:eastAsiaTheme="minorEastAsia" w:hAnsiTheme="minorHAnsi" w:cstheme="minorHAnsi"/>
+          <w:b w:val="0"/>
+          <w:sz w:val="22"/>
+          <w:szCs w:val="22"/>
+        </w:rPr>
+      </w:pPr>
+    </w:p>
+    <w:p>
+      <w:pPr>
+        <w:pStyle w:val="Heading2"/>
+        <w:rPr>
+          <w:rFonts w:asciiTheme="minorHAnsi" w:eastAsiaTheme="minorEastAsia" w:hAnsiTheme="minorHAnsi" w:cstheme="minorHAnsi"/>
+          <w:b w:val="0"/>
+          <w:sz w:val="22"/>
+          <w:szCs w:val="22"/>
+        </w:rPr>
+      </w:pPr>
+      <w:r>
+        <w:rPr>
+          <w:noProof/>
+        </w:rPr>
+        <w:drawing>
+          <wp:anchor distT="0" distB="0" distL="114300" distR="114300" simplePos="0" relativeHeight="251665408" behindDoc="1" locked="0" layoutInCell="1" allowOverlap="1" wp14:anchorId="6AD385AF">
+            <wp:simplePos x="0" y="0"/>
+            <wp:positionH relativeFrom="column">
+              <wp:posOffset>1362710</wp:posOffset>
+            </wp:positionH>
+            <wp:positionV relativeFrom="paragraph">
+              <wp:posOffset>25400</wp:posOffset>
+            </wp:positionV>
+            <wp:extent cx="5113655" cy="3445510"/>
+            <wp:effectExtent l="0" t="0" r="0" b="2540"/>
+            <wp:wrapTight wrapText="bothSides">
+              <wp:wrapPolygon edited="0">
+                <wp:start x="0" y="0"/>
+                <wp:lineTo x="0" y="21496"/>
+                <wp:lineTo x="21485" y="21496"/>
+                <wp:lineTo x="21485" y="0"/>
+                <wp:lineTo x="0" y="0"/>
+              </wp:wrapPolygon>
+            </wp:wrapTight>
+            <wp:docPr id="16" name="Picture 16"/>
+            <wp:cNvGraphicFramePr>
+              <a:graphicFrameLocks xmlns:a="http://schemas.openxmlformats.org/drawingml/2006/main" noChangeAspect="1"/>
+            </wp:cNvGraphicFramePr>
+            <a:graphic xmlns:a="http://schemas.openxmlformats.org/drawingml/2006/main">
+              <a:graphicData uri="http://schemas.openxmlformats.org/drawingml/2006/picture">
+                <pic:pic xmlns:pic="http://schemas.openxmlformats.org/drawingml/2006/picture">
+                  <pic:nvPicPr>
+                    <pic:cNvPr id="1" name=""/>
+                    <pic:cNvPicPr/>
+                  </pic:nvPicPr>
+                  <pic:blipFill>
+                    <a:blip r:embed="rId15">
+                      <a:extLst>
+                        <a:ext uri="{28A0092B-C50C-407E-A947-70E740481C1C}">
+                          <a14:useLocalDpi xmlns:a14="http://schemas.microsoft.com/office/drawing/2010/main" val="0"/>
+                        </a:ext>
+                      </a:extLst>
+                    </a:blip>
+                    <a:stretch>
+                      <a:fillRect/>
+                    </a:stretch>
+                  </pic:blipFill>
+                  <pic:spPr>
+                    <a:xfrm>
+                      <a:off x="0" y="0"/>
+                      <a:ext cx="5113655" cy="3445510"/>
+                    </a:xfrm>
+                    <a:prstGeom prst="rect">
+                      <a:avLst/>
+                    </a:prstGeom>
+                  </pic:spPr>
+                </pic:pic>
+              </a:graphicData>
+            </a:graphic>
+            <wp14:sizeRelH relativeFrom="margin">
+              <wp14:pctWidth>0</wp14:pctWidth>
+            </wp14:sizeRelH>
+            <wp14:sizeRelV relativeFrom="margin">
+              <wp14:pctHeight>0</wp14:pctHeight>
+            </wp14:sizeRelV>
+          </wp:anchor>
+        </w:drawing>
+      </w:r>
+      <w:r>
+        <w:rPr>
+          <w:rFonts w:asciiTheme="minorHAnsi" w:eastAsiaTheme="minorEastAsia" w:hAnsiTheme="minorHAnsi" w:cstheme="minorHAnsi"/>
+          <w:b w:val="0"/>
+          <w:sz w:val="22"/>
+          <w:szCs w:val="22"/>
+        </w:rPr>
+        <w:t xml:space="preserve">We then further subset the data based on the number of posts of an author and get the author that has the most posts in thread 127115 in 2009. As can be seen in the graph below, </w:t>
+      </w:r>
+      <w:r>
+        <w:rPr>
+          <w:rFonts w:asciiTheme="minorHAnsi" w:eastAsiaTheme="minorEastAsia" w:hAnsiTheme="minorHAnsi" w:cstheme="minorHAnsi"/>
+          <w:b w:val="0"/>
+          <w:sz w:val="22"/>
+          <w:szCs w:val="22"/>
+        </w:rPr>
+        <w:t xml:space="preserve">author 47875 has the most posts in 2009 and in fact he/she has the most posts in thread 127115 of all time. </w:t>
+      </w:r>
+    </w:p>
+    <w:p>
+      <w:pPr>
+        <w:pStyle w:val="Heading2"/>
+        <w:rPr>
+          <w:rFonts w:asciiTheme="minorHAnsi" w:eastAsiaTheme="minorEastAsia" w:hAnsiTheme="minorHAnsi" w:cstheme="minorHAnsi"/>
+          <w:b w:val="0"/>
+          <w:sz w:val="22"/>
+          <w:szCs w:val="22"/>
+        </w:rPr>
+      </w:pPr>
+    </w:p>
+    <w:p>
+      <w:pPr>
+        <w:pStyle w:val="Heading2"/>
+        <w:rPr>
+          <w:rFonts w:asciiTheme="minorHAnsi" w:eastAsiaTheme="minorEastAsia" w:hAnsiTheme="minorHAnsi" w:cstheme="minorHAnsi"/>
+          <w:b w:val="0"/>
+          <w:sz w:val="22"/>
+          <w:szCs w:val="22"/>
+        </w:rPr>
+      </w:pPr>
+    </w:p>
+    <w:p>
+      <w:pPr>
+        <w:pStyle w:val="Heading2"/>
+        <w:rPr>
+          <w:rFonts w:asciiTheme="minorHAnsi" w:eastAsiaTheme="minorEastAsia" w:hAnsiTheme="minorHAnsi" w:cstheme="minorHAnsi"/>
+          <w:b w:val="0"/>
+          <w:sz w:val="22"/>
+          <w:szCs w:val="22"/>
+        </w:rPr>
+      </w:pPr>
+    </w:p>
+    <w:p>
+      <w:pPr>
+        <w:pStyle w:val="Heading2"/>
+        <w:rPr>
+          <w:rFonts w:asciiTheme="minorHAnsi" w:eastAsiaTheme="minorEastAsia" w:hAnsiTheme="minorHAnsi" w:cstheme="minorHAnsi"/>
+          <w:b w:val="0"/>
+          <w:sz w:val="22"/>
+          <w:szCs w:val="22"/>
+        </w:rPr>
+      </w:pPr>
+      <w:r>
+        <w:rPr>
+          <w:noProof/>
+        </w:rPr>
+        <w:lastRenderedPageBreak/>
+        <w:drawing>
+          <wp:anchor distT="0" distB="0" distL="114300" distR="114300" simplePos="0" relativeHeight="251666432" behindDoc="1" locked="0" layoutInCell="1" allowOverlap="1" wp14:anchorId="1ACD188B">
+            <wp:simplePos x="0" y="0"/>
+            <wp:positionH relativeFrom="margin">
+              <wp:align>center</wp:align>
+            </wp:positionH>
+            <wp:positionV relativeFrom="paragraph">
+              <wp:posOffset>431589</wp:posOffset>
+            </wp:positionV>
+            <wp:extent cx="3242310" cy="2604135"/>
+            <wp:effectExtent l="0" t="0" r="0" b="5715"/>
+            <wp:wrapTight wrapText="bothSides">
+              <wp:wrapPolygon edited="0">
+                <wp:start x="0" y="0"/>
+                <wp:lineTo x="0" y="21489"/>
+                <wp:lineTo x="21448" y="21489"/>
+                <wp:lineTo x="21448" y="0"/>
+                <wp:lineTo x="0" y="0"/>
+              </wp:wrapPolygon>
+            </wp:wrapTight>
+            <wp:docPr id="17" name="Picture 17"/>
+            <wp:cNvGraphicFramePr>
+              <a:graphicFrameLocks xmlns:a="http://schemas.openxmlformats.org/drawingml/2006/main" noChangeAspect="1"/>
+            </wp:cNvGraphicFramePr>
+            <a:graphic xmlns:a="http://schemas.openxmlformats.org/drawingml/2006/main">
+              <a:graphicData uri="http://schemas.openxmlformats.org/drawingml/2006/picture">
+                <pic:pic xmlns:pic="http://schemas.openxmlformats.org/drawingml/2006/picture">
+                  <pic:nvPicPr>
+                    <pic:cNvPr id="1" name=""/>
+                    <pic:cNvPicPr/>
+                  </pic:nvPicPr>
+                  <pic:blipFill>
+                    <a:blip r:embed="rId16">
+                      <a:extLst>
+                        <a:ext uri="{28A0092B-C50C-407E-A947-70E740481C1C}">
+                          <a14:useLocalDpi xmlns:a14="http://schemas.microsoft.com/office/drawing/2010/main" val="0"/>
+                        </a:ext>
+                      </a:extLst>
+                    </a:blip>
+                    <a:stretch>
+                      <a:fillRect/>
+                    </a:stretch>
+                  </pic:blipFill>
+                  <pic:spPr>
+                    <a:xfrm>
+                      <a:off x="0" y="0"/>
+                      <a:ext cx="3242310" cy="2604135"/>
+                    </a:xfrm>
+                    <a:prstGeom prst="rect">
+                      <a:avLst/>
+                    </a:prstGeom>
+                  </pic:spPr>
+                </pic:pic>
+              </a:graphicData>
+            </a:graphic>
+            <wp14:sizeRelH relativeFrom="margin">
+              <wp14:pctWidth>0</wp14:pctWidth>
+            </wp14:sizeRelH>
+            <wp14:sizeRelV relativeFrom="margin">
+              <wp14:pctHeight>0</wp14:pctHeight>
+            </wp14:sizeRelV>
+          </wp:anchor>
+        </w:drawing>
+      </w:r>
+      <w:r>
+        <w:rPr>
+          <w:rFonts w:asciiTheme="minorHAnsi" w:eastAsiaTheme="minorEastAsia" w:hAnsiTheme="minorHAnsi" w:cstheme="minorHAnsi"/>
+          <w:b w:val="0"/>
+          <w:sz w:val="22"/>
+          <w:szCs w:val="22"/>
+        </w:rPr>
+        <w:t xml:space="preserve">We discovered author 47875 has posted not only in thread 127115 but also in other threads as well. The number of posts of author 47875 in </w:t>
+      </w:r>
+      <w:r>
+        <w:rPr>
+          <w:rFonts w:asciiTheme="minorHAnsi" w:eastAsiaTheme="minorEastAsia" w:hAnsiTheme="minorHAnsi" w:cstheme="minorHAnsi"/>
+          <w:b w:val="0"/>
+          <w:sz w:val="22"/>
+          <w:szCs w:val="22"/>
+        </w:rPr>
+        <w:t>other threads can be seen from the graph below</w:t>
+      </w:r>
+    </w:p>
+    <w:p>
+      <w:pPr>
+        <w:pStyle w:val="Heading2"/>
+        <w:rPr>
+          <w:rFonts w:asciiTheme="minorHAnsi" w:eastAsiaTheme="minorEastAsia" w:hAnsiTheme="minorHAnsi" w:cstheme="minorHAnsi"/>
+          <w:b w:val="0"/>
+          <w:sz w:val="22"/>
+          <w:szCs w:val="22"/>
+        </w:rPr>
+      </w:pPr>
+    </w:p>
+    <w:p>
+      <w:pPr>
+        <w:pStyle w:val="Heading2"/>
+        <w:rPr>
+          <w:rFonts w:asciiTheme="minorHAnsi" w:eastAsiaTheme="minorEastAsia" w:hAnsiTheme="minorHAnsi" w:cstheme="minorHAnsi"/>
+          <w:b w:val="0"/>
+          <w:sz w:val="22"/>
+          <w:szCs w:val="22"/>
+        </w:rPr>
+      </w:pPr>
+    </w:p>
+    <w:p>
+      <w:pPr>
+        <w:pStyle w:val="Heading2"/>
+        <w:rPr>
+          <w:rFonts w:asciiTheme="minorHAnsi" w:eastAsiaTheme="minorEastAsia" w:hAnsiTheme="minorHAnsi" w:cstheme="minorHAnsi"/>
+          <w:b w:val="0"/>
+          <w:sz w:val="22"/>
+          <w:szCs w:val="22"/>
+        </w:rPr>
+      </w:pPr>
+    </w:p>
+    <w:p>
+      <w:pPr>
+        <w:pStyle w:val="Heading2"/>
+        <w:rPr>
+          <w:rFonts w:asciiTheme="minorHAnsi" w:eastAsiaTheme="minorEastAsia" w:hAnsiTheme="minorHAnsi" w:cstheme="minorHAnsi"/>
+          <w:b w:val="0"/>
+          <w:sz w:val="22"/>
+          <w:szCs w:val="22"/>
+        </w:rPr>
+      </w:pPr>
+    </w:p>
+    <w:p>
+      <w:pPr>
+        <w:pStyle w:val="Heading2"/>
+        <w:rPr>
+          <w:rFonts w:asciiTheme="minorHAnsi" w:eastAsiaTheme="minorEastAsia" w:hAnsiTheme="minorHAnsi" w:cstheme="minorHAnsi"/>
+          <w:b w:val="0"/>
+          <w:sz w:val="22"/>
+          <w:szCs w:val="22"/>
+        </w:rPr>
+      </w:pPr>
+    </w:p>
+    <w:p>
+      <w:pPr>
+        <w:pStyle w:val="Heading2"/>
+        <w:rPr>
+          <w:rFonts w:asciiTheme="minorHAnsi" w:eastAsiaTheme="minorEastAsia" w:hAnsiTheme="minorHAnsi" w:cstheme="minorHAnsi"/>
+          <w:b w:val="0"/>
+          <w:sz w:val="22"/>
+          <w:szCs w:val="22"/>
+        </w:rPr>
+      </w:pPr>
+    </w:p>
+    <w:p>
+      <w:pPr>
+        <w:pStyle w:val="Heading2"/>
+        <w:rPr>
+          <w:rFonts w:asciiTheme="minorHAnsi" w:eastAsiaTheme="minorEastAsia" w:hAnsiTheme="minorHAnsi" w:cstheme="minorHAnsi"/>
+          <w:b w:val="0"/>
+          <w:sz w:val="22"/>
+          <w:szCs w:val="22"/>
+        </w:rPr>
+      </w:pPr>
+    </w:p>
+    <w:p>
+      <w:pPr>
+        <w:pStyle w:val="Heading2"/>
+        <w:rPr>
+          <w:rFonts w:asciiTheme="minorHAnsi" w:eastAsiaTheme="minorEastAsia" w:hAnsiTheme="minorHAnsi" w:cstheme="minorHAnsi"/>
+          <w:b w:val="0"/>
+          <w:sz w:val="22"/>
+          <w:szCs w:val="22"/>
+        </w:rPr>
+      </w:pPr>
+    </w:p>
+    <w:p>
+      <w:pPr>
+        <w:pStyle w:val="Heading2"/>
+        <w:rPr>
+          <w:rFonts w:asciiTheme="minorHAnsi" w:eastAsiaTheme="minorEastAsia" w:hAnsiTheme="minorHAnsi" w:cstheme="minorHAnsi"/>
+          <w:b w:val="0"/>
+          <w:sz w:val="22"/>
+          <w:szCs w:val="22"/>
+        </w:rPr>
+      </w:pPr>
+      <w:r>
+        <w:rPr>
+          <w:noProof/>
+        </w:rPr>
+        <w:drawing>
+          <wp:anchor distT="0" distB="0" distL="114300" distR="114300" simplePos="0" relativeHeight="251668480" behindDoc="1" locked="0" layoutInCell="1" allowOverlap="1" wp14:anchorId="135B36F6">
+            <wp:simplePos x="0" y="0"/>
+            <wp:positionH relativeFrom="margin">
+              <wp:align>right</wp:align>
+            </wp:positionH>
+            <wp:positionV relativeFrom="paragraph">
+              <wp:posOffset>123190</wp:posOffset>
+            </wp:positionV>
+            <wp:extent cx="3386455" cy="2004695"/>
+            <wp:effectExtent l="0" t="0" r="4445" b="0"/>
+            <wp:wrapTight wrapText="bothSides">
+              <wp:wrapPolygon edited="0">
+                <wp:start x="0" y="0"/>
+                <wp:lineTo x="0" y="21347"/>
+                <wp:lineTo x="21507" y="21347"/>
+                <wp:lineTo x="21507" y="0"/>
+                <wp:lineTo x="0" y="0"/>
+              </wp:wrapPolygon>
+            </wp:wrapTight>
+            <wp:docPr id="19" name="Picture 19"/>
+            <wp:cNvGraphicFramePr>
+              <a:graphicFrameLocks xmlns:a="http://schemas.openxmlformats.org/drawingml/2006/main" noChangeAspect="1"/>
+            </wp:cNvGraphicFramePr>
+            <a:graphic xmlns:a="http://schemas.openxmlformats.org/drawingml/2006/main">
+              <a:graphicData uri="http://schemas.openxmlformats.org/drawingml/2006/picture">
+                <pic:pic xmlns:pic="http://schemas.openxmlformats.org/drawingml/2006/picture">
+                  <pic:nvPicPr>
+                    <pic:cNvPr id="1" name=""/>
+                    <pic:cNvPicPr/>
+                  </pic:nvPicPr>
+                  <pic:blipFill>
+                    <a:blip r:embed="rId17">
+                      <a:extLst>
+                        <a:ext uri="{28A0092B-C50C-407E-A947-70E740481C1C}">
+                          <a14:useLocalDpi xmlns:a14="http://schemas.microsoft.com/office/drawing/2010/main" val="0"/>
+                        </a:ext>
+                      </a:extLst>
+                    </a:blip>
+                    <a:stretch>
+                      <a:fillRect/>
+                    </a:stretch>
+                  </pic:blipFill>
+                  <pic:spPr>
+                    <a:xfrm>
+                      <a:off x="0" y="0"/>
+                      <a:ext cx="3386455" cy="2004695"/>
+                    </a:xfrm>
+                    <a:prstGeom prst="rect">
+                      <a:avLst/>
+                    </a:prstGeom>
+                  </pic:spPr>
+                </pic:pic>
+              </a:graphicData>
+            </a:graphic>
+            <wp14:sizeRelH relativeFrom="margin">
+              <wp14:pctWidth>0</wp14:pctWidth>
+            </wp14:sizeRelH>
+            <wp14:sizeRelV relativeFrom="margin">
+              <wp14:pctHeight>0</wp14:pctHeight>
+            </wp14:sizeRelV>
+          </wp:anchor>
+        </w:drawing>
+      </w:r>
+    </w:p>
+    <w:p>
+      <w:pPr>
+        <w:pStyle w:val="Heading2"/>
+        <w:rPr>
+          <w:rFonts w:asciiTheme="minorHAnsi" w:eastAsiaTheme="minorEastAsia" w:hAnsiTheme="minorHAnsi" w:cstheme="minorHAnsi"/>
+          <w:b w:val="0"/>
+          <w:sz w:val="22"/>
+          <w:szCs w:val="22"/>
+        </w:rPr>
+      </w:pPr>
+      <w:r>
+        <w:rPr>
+          <w:noProof/>
+        </w:rPr>
+        <mc:AlternateContent>
+          <mc:Choice Requires="wps">
+            <w:drawing>
+              <wp:anchor distT="0" distB="0" distL="114300" distR="114300" simplePos="0" relativeHeight="251672576" behindDoc="0" locked="0" layoutInCell="1" allowOverlap="1" wp14:anchorId="1C22B52A" wp14:editId="7A8CC9C5">
+                <wp:simplePos x="0" y="0"/>
+                <wp:positionH relativeFrom="margin">
+                  <wp:align>right</wp:align>
+                </wp:positionH>
+                <wp:positionV relativeFrom="paragraph">
+                  <wp:posOffset>1223010</wp:posOffset>
+                </wp:positionV>
+                <wp:extent cx="1083734" cy="254000"/>
+                <wp:effectExtent l="0" t="0" r="21590" b="12700"/>
+                <wp:wrapNone/>
+                <wp:docPr id="24" name="Rectangle 24"/>
+                <wp:cNvGraphicFramePr/>
+                <a:graphic xmlns:a="http://schemas.openxmlformats.org/drawingml/2006/main">
+                  <a:graphicData uri="http://schemas.microsoft.com/office/word/2010/wordprocessingShape">
+                    <wps:wsp>
+                      <wps:cNvSpPr/>
+                      <wps:spPr>
+                        <a:xfrm>
+                          <a:off x="0" y="0"/>
+                          <a:ext cx="1083734" cy="254000"/>
+                        </a:xfrm>
+                        <a:prstGeom prst="rect">
+                          <a:avLst/>
+                        </a:prstGeom>
+                        <a:noFill/>
+                        <a:ln>
+                          <a:solidFill>
+                            <a:srgbClr val="FF0000"/>
+                          </a:solidFill>
+                        </a:ln>
+                      </wps:spPr>
+                      <wps:style>
+                        <a:lnRef idx="2">
+                          <a:schemeClr val="accent1">
+                            <a:shade val="50000"/>
+                          </a:schemeClr>
+                        </a:lnRef>
+                        <a:fillRef idx="1">
+                          <a:schemeClr val="accent1"/>
+                        </a:fillRef>
+                        <a:effectRef idx="0">
+                          <a:schemeClr val="accent1"/>
+                        </a:effectRef>
+                        <a:fontRef idx="minor">
+                          <a:schemeClr val="lt1"/>
+                        </a:fontRef>
+                      </wps:style>
+                      <wps:bodyPr rot="0" spcFirstLastPara="0" vertOverflow="overflow" horzOverflow="overflow" vert="horz" wrap="square" lIns="91440" tIns="45720" rIns="91440" bIns="45720" numCol="1" spcCol="0" rtlCol="0" fromWordArt="0" anchor="ctr" anchorCtr="0" forceAA="0" compatLnSpc="1">
+                        <a:prstTxWarp prst="textNoShape">
+                          <a:avLst/>
+                        </a:prstTxWarp>
+                        <a:noAutofit/>
+                      </wps:bodyPr>
+                    </wps:wsp>
+                  </a:graphicData>
+                </a:graphic>
+                <wp14:sizeRelH relativeFrom="margin">
+                  <wp14:pctWidth>0</wp14:pctWidth>
+                </wp14:sizeRelH>
+              </wp:anchor>
+            </w:drawing>
+          </mc:Choice>
+          <mc:Fallback>
+            <w:pict>
+              <v:rect w14:anchorId="33C054CF" id="Rectangle 24" o:spid="_x0000_s1026" style="position:absolute;margin-left:34.15pt;margin-top:96.3pt;width:85.35pt;height:20pt;z-index:251672576;visibility:visible;mso-wrap-style:square;mso-width-percent:0;mso-wrap-distance-left:9pt;mso-wrap-distance-top:0;mso-wrap-distance-right:9pt;mso-wrap-distance-bottom:0;mso-position-horizontal:right;mso-position-horizontal-relative:margin;mso-position-vertical:absolute;mso-position-vertical-relative:text;mso-width-percent:0;mso-width-relative:margin;v-text-anchor:middle" o:gfxdata="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" filled="f" strokecolor="red" strokeweight="1pt">
+                <w10:wrap anchorx="margin"/>
+              </v:rect>
+            </w:pict>
+          </mc:Fallback>
+        </mc:AlternateContent>
+      </w:r>
+      <w:r>
+        <w:rPr>
+          <w:noProof/>
+        </w:rPr>
+        <mc:AlternateContent>
+          <mc:Choice Requires="wps">
+            <w:drawing>
+              <wp:anchor distT="0" distB="0" distL="114300" distR="114300" simplePos="0" relativeHeight="251670528" behindDoc="0" locked="0" layoutInCell="1" allowOverlap="1">
+                <wp:simplePos x="0" y="0"/>
+                <wp:positionH relativeFrom="column">
+                  <wp:posOffset>2582333</wp:posOffset>
+                </wp:positionH>
+                <wp:positionV relativeFrom="paragraph">
+                  <wp:posOffset>1231477</wp:posOffset>
+                </wp:positionV>
+                <wp:extent cx="1143000" cy="254000"/>
+                <wp:effectExtent l="0" t="0" r="19050" b="12700"/>
+                <wp:wrapNone/>
+                <wp:docPr id="23" name="Rectangle 23"/>
+                <wp:cNvGraphicFramePr/>
+                <a:graphic xmlns:a="http://schemas.openxmlformats.org/drawingml/2006/main">
+                  <a:graphicData uri="http://schemas.microsoft.com/office/word/2010/wordprocessingShape">
+                    <wps:wsp>
+                      <wps:cNvSpPr/>
+                      <wps:spPr>
+                        <a:xfrm>
+                          <a:off x="0" y="0"/>
+                          <a:ext cx="1143000" cy="254000"/>
+                        </a:xfrm>
+                        <a:prstGeom prst="rect">
+                          <a:avLst/>
+                        </a:prstGeom>
+                        <a:noFill/>
+                        <a:ln>
+                          <a:solidFill>
+                            <a:srgbClr val="FF0000"/>
+                          </a:solidFill>
+                        </a:ln>
+                      </wps:spPr>
+                      <wps:style>
+                        <a:lnRef idx="2">
+                          <a:schemeClr val="accent1">
+                            <a:shade val="50000"/>
+                          </a:schemeClr>
+                        </a:lnRef>
+                        <a:fillRef idx="1">
+                          <a:schemeClr val="accent1"/>
+                        </a:fillRef>
+                        <a:effectRef idx="0">
+                          <a:schemeClr val="accent1"/>
+                        </a:effectRef>
+                        <a:fontRef idx="minor">
+                          <a:schemeClr val="lt1"/>
+                        </a:fontRef>
+                      </wps:style>
+                      <wps:bodyPr rot="0" spcFirstLastPara="0" vertOverflow="overflow" horzOverflow="overflow" vert="horz" wrap="square" lIns="91440" tIns="45720" rIns="91440" bIns="45720" numCol="1" spcCol="0" rtlCol="0" fromWordArt="0" anchor="ctr" anchorCtr="0" forceAA="0" compatLnSpc="1">
+                        <a:prstTxWarp prst="textNoShape">
+                          <a:avLst/>
+                        </a:prstTxWarp>
+                        <a:noAutofit/>
+                      </wps:bodyPr>
+                    </wps:wsp>
+                  </a:graphicData>
+                </a:graphic>
+              </wp:anchor>
+            </w:drawing>
+          </mc:Choice>
+          <mc:Fallback>
+            <w:pict>
+              <v:rect w14:anchorId="22890902" id="Rectangle 23" o:spid="_x0000_s1026" style="position:absolute;margin-left:203.35pt;margin-top:96.95pt;width:90pt;height:20pt;z-index:251670528;visibility:visible;mso-wrap-style:square;mso-wrap-distance-left:9pt;mso-wrap-distance-top:0;mso-wrap-distance-right:9pt;mso-wrap-distance-bottom:0;mso-position-horizontal:absolute;mso-position-horizontal-relative:text;mso-position-vertical:absolute;mso-position-vertical-relative:text;v-text-anchor:middle" o:gfxdata="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" filled="f" strokecolor="red" strokeweight="1pt"/>
+            </w:pict>
+          </mc:Fallback>
+        </mc:AlternateContent>
+      </w:r>
+      <w:r>
+        <w:rPr>
+          <w:rFonts w:asciiTheme="minorHAnsi" w:eastAsiaTheme="minorEastAsia" w:hAnsiTheme="minorHAnsi" w:cstheme="minorHAnsi"/>
+          <w:b w:val="0"/>
+          <w:sz w:val="22"/>
+          <w:szCs w:val="22"/>
+        </w:rPr>
+        <w:t>After we have aggregated all the da</w:t>
+      </w:r>
+      <w:r>
+        <w:rPr>
+          <w:rFonts w:asciiTheme="minorHAnsi" w:eastAsiaTheme="minorEastAsia" w:hAnsiTheme="minorHAnsi" w:cstheme="minorHAnsi"/>
+          <w:b w:val="0"/>
+          <w:sz w:val="22"/>
+          <w:szCs w:val="22"/>
+        </w:rPr>
+        <w:t xml:space="preserve">ta, we found out that thread 472752 has the most positive emotion which can be seen in the table and </w:t>
+      </w:r>
+      <w:proofErr w:type="gramStart"/>
+      <w:r>
+        <w:rPr>
+          <w:rFonts w:asciiTheme="minorHAnsi" w:eastAsiaTheme="minorEastAsia" w:hAnsiTheme="minorHAnsi" w:cstheme="minorHAnsi"/>
+          <w:b w:val="0"/>
+          <w:sz w:val="22"/>
+          <w:szCs w:val="22"/>
+        </w:rPr>
+        <w:t>als</w:t>
+      </w:r>
+      <w:r>
+        <w:rPr>
+          <w:rFonts w:asciiTheme="minorHAnsi" w:eastAsiaTheme="minorEastAsia" w:hAnsiTheme="minorHAnsi" w:cstheme="minorHAnsi"/>
+          <w:b w:val="0"/>
+          <w:sz w:val="22"/>
+          <w:szCs w:val="22"/>
+        </w:rPr>
+        <w:t>o</w:t>
+      </w:r>
+      <w:proofErr w:type="gramEnd"/>
+      <w:r>
+        <w:rPr>
+          <w:rFonts w:asciiTheme="minorHAnsi" w:eastAsiaTheme="minorEastAsia" w:hAnsiTheme="minorHAnsi" w:cstheme="minorHAnsi"/>
+          <w:b w:val="0"/>
+          <w:sz w:val="22"/>
+          <w:szCs w:val="22"/>
+        </w:rPr>
+        <w:t xml:space="preserve"> we did the t-test to compare the positive emotion in thread 472752 with the rest of the threads in the top 6 threads. </w:t>
+      </w:r>
+    </w:p>
+    <w:p>
+      <w:pPr>
+        <w:pStyle w:val="Heading2"/>
+        <w:rPr>
+          <w:rFonts w:asciiTheme="minorHAnsi" w:eastAsiaTheme="minorEastAsia" w:hAnsiTheme="minorHAnsi" w:cstheme="minorHAnsi"/>
+          <w:b w:val="0"/>
+          <w:sz w:val="22"/>
+          <w:szCs w:val="22"/>
+        </w:rPr>
+      </w:pPr>
+    </w:p>
+    <w:p>
+      <w:pPr>
+        <w:pStyle w:val="Heading2"/>
+        <w:rPr>
+          <w:rFonts w:asciiTheme="minorHAnsi" w:eastAsiaTheme="minorEastAsia" w:hAnsiTheme="minorHAnsi" w:cstheme="minorHAnsi"/>
+          <w:b w:val="0"/>
+          <w:sz w:val="22"/>
+          <w:szCs w:val="22"/>
+        </w:rPr>
+      </w:pPr>
+    </w:p>
+    <w:p>
+      <w:pPr>
+        <w:pStyle w:val="Heading2"/>
+        <w:rPr>
+          <w:rFonts w:asciiTheme="minorHAnsi" w:eastAsiaTheme="minorEastAsia" w:hAnsiTheme="minorHAnsi" w:cstheme="minorHAnsi"/>
+          <w:b w:val="0"/>
+          <w:sz w:val="22"/>
+          <w:szCs w:val="22"/>
+        </w:rPr>
+      </w:pPr>
+      <w:r>
+        <w:rPr>
+          <w:noProof/>
+        </w:rPr>
+        <w:drawing>
+          <wp:anchor distT="0" distB="0" distL="114300" distR="114300" simplePos="0" relativeHeight="251669504" behindDoc="1" locked="0" layoutInCell="1" allowOverlap="1" wp14:anchorId="54FB5252">
+            <wp:simplePos x="0" y="0"/>
+            <wp:positionH relativeFrom="margin">
+              <wp:align>right</wp:align>
+            </wp:positionH>
+            <wp:positionV relativeFrom="paragraph">
+              <wp:posOffset>196215</wp:posOffset>
+            </wp:positionV>
+            <wp:extent cx="5942965" cy="2059940"/>
+            <wp:effectExtent l="0" t="0" r="635" b="0"/>
+            <wp:wrapTight wrapText="bothSides">
+              <wp:wrapPolygon edited="0">
+                <wp:start x="0" y="0"/>
+                <wp:lineTo x="0" y="21374"/>
+                <wp:lineTo x="21533" y="21374"/>
+                <wp:lineTo x="21533" y="0"/>
+                <wp:lineTo x="0" y="0"/>
+              </wp:wrapPolygon>
+            </wp:wrapTight>
+            <wp:docPr id="21" name="Picture 21"/>
+            <wp:cNvGraphicFramePr>
+              <a:graphicFrameLocks xmlns:a="http://schemas.openxmlformats.org/drawingml/2006/main" noChangeAspect="1"/>
+            </wp:cNvGraphicFramePr>
+            <a:graphic xmlns:a="http://schemas.openxmlformats.org/drawingml/2006/main">
+              <a:graphicData uri="http://schemas.openxmlformats.org/drawingml/2006/picture">
+                <pic:pic xmlns:pic="http://schemas.openxmlformats.org/drawingml/2006/picture">
+                  <pic:nvPicPr>
+                    <pic:cNvPr id="1" name=""/>
+                    <pic:cNvPicPr/>
+                  </pic:nvPicPr>
+                  <pic:blipFill>
+                    <a:blip r:embed="rId18">
+                      <a:extLst>
+                        <a:ext uri="{28A0092B-C50C-407E-A947-70E740481C1C}">
+                          <a14:useLocalDpi xmlns:a14="http://schemas.microsoft.com/office/drawing/2010/main" val="0"/>
+                        </a:ext>
+                      </a:extLst>
+                    </a:blip>
+                    <a:stretch>
+                      <a:fillRect/>
+                    </a:stretch>
+                  </pic:blipFill>
+                  <pic:spPr>
+                    <a:xfrm>
+                      <a:off x="0" y="0"/>
+                      <a:ext cx="5942965" cy="2059940"/>
+                    </a:xfrm>
+                    <a:prstGeom prst="rect">
+                      <a:avLst/>
+                    </a:prstGeom>
+                  </pic:spPr>
+                </pic:pic>
+              </a:graphicData>
+            </a:graphic>
+            <wp14:sizeRelH relativeFrom="margin">
+              <wp14:pctWidth>0</wp14:pctWidth>
+            </wp14:sizeRelH>
+            <wp14:sizeRelV relativeFrom="margin">
+              <wp14:pctHeight>0</wp14:pctHeight>
+            </wp14:sizeRelV>
+          </wp:anchor>
+        </w:drawing>
+      </w:r>
+    </w:p>
+    <w:p>
+      <w:pPr>
+        <w:pStyle w:val="Heading2"/>
+        <w:rPr>
+          <w:rFonts w:asciiTheme="minorHAnsi" w:eastAsiaTheme="minorEastAsia" w:hAnsiTheme="minorHAnsi" w:cstheme="minorHAnsi"/>
+          <w:b w:val="0"/>
+          <w:sz w:val="22"/>
+          <w:szCs w:val="22"/>
+        </w:rPr>
+      </w:pPr>
+      <w:r>
+        <w:rPr>
+          <w:noProof/>
+        </w:rPr>
+        <w:lastRenderedPageBreak/>
+        <w:drawing>
+          <wp:anchor distT="0" distB="0" distL="114300" distR="114300" simplePos="0" relativeHeight="251673600" behindDoc="1" locked="0" layoutInCell="1" allowOverlap="1" wp14:anchorId="43DA26F0">
+            <wp:simplePos x="0" y="0"/>
+            <wp:positionH relativeFrom="margin">
+              <wp:align>right</wp:align>
+            </wp:positionH>
+            <wp:positionV relativeFrom="paragraph">
+              <wp:posOffset>956310</wp:posOffset>
+            </wp:positionV>
+            <wp:extent cx="5943600" cy="1625600"/>
+            <wp:effectExtent l="0" t="0" r="0" b="0"/>
+            <wp:wrapTight wrapText="bothSides">
+              <wp:wrapPolygon edited="0">
+                <wp:start x="0" y="0"/>
+                <wp:lineTo x="0" y="21263"/>
+                <wp:lineTo x="21531" y="21263"/>
+                <wp:lineTo x="21531" y="0"/>
+                <wp:lineTo x="0" y="0"/>
+              </wp:wrapPolygon>
+            </wp:wrapTight>
+            <wp:docPr id="25" name="Picture 25"/>
+            <wp:cNvGraphicFramePr>
+              <a:graphicFrameLocks xmlns:a="http://schemas.openxmlformats.org/drawingml/2006/main" noChangeAspect="1"/>
+            </wp:cNvGraphicFramePr>
+            <a:graphic xmlns:a="http://schemas.openxmlformats.org/drawingml/2006/main">
+              <a:graphicData uri="http://schemas.openxmlformats.org/drawingml/2006/picture">
+                <pic:pic xmlns:pic="http://schemas.openxmlformats.org/drawingml/2006/picture">
+                  <pic:nvPicPr>
+                    <pic:cNvPr id="1" name=""/>
+                    <pic:cNvPicPr/>
+                  </pic:nvPicPr>
+                  <pic:blipFill>
+                    <a:blip r:embed="rId19">
+                      <a:extLst>
+                        <a:ext uri="{28A0092B-C50C-407E-A947-70E740481C1C}">
+                          <a14:useLocalDpi xmlns:a14="http://schemas.microsoft.com/office/drawing/2010/main" val="0"/>
+                        </a:ext>
+                      </a:extLst>
+                    </a:blip>
+                    <a:stretch>
+                      <a:fillRect/>
+                    </a:stretch>
+                  </pic:blipFill>
+                  <pic:spPr>
+                    <a:xfrm>
+                      <a:off x="0" y="0"/>
+                      <a:ext cx="5943600" cy="1625600"/>
+                    </a:xfrm>
+                    <a:prstGeom prst="rect">
+                      <a:avLst/>
+                    </a:prstGeom>
+                  </pic:spPr>
+                </pic:pic>
+              </a:graphicData>
+            </a:graphic>
+            <wp14:sizeRelH relativeFrom="margin">
+              <wp14:pctWidth>0</wp14:pctWidth>
+            </wp14:sizeRelH>
+            <wp14:sizeRelV relativeFrom="margin">
+              <wp14:pctHeight>0</wp14:pctHeight>
+            </wp14:sizeRelV>
+          </wp:anchor>
+        </w:drawing>
+      </w:r>
+      <w:r>
+        <w:rPr>
+          <w:rFonts w:asciiTheme="minorHAnsi" w:eastAsiaTheme="minorEastAsia" w:hAnsiTheme="minorHAnsi" w:cstheme="minorHAnsi"/>
+          <w:b w:val="0"/>
+          <w:sz w:val="22"/>
+          <w:szCs w:val="22"/>
+        </w:rPr>
+        <w:t xml:space="preserve">Then, we did a t-test as well on the posts on thread 472752 of author 47875 and the p-value as can be seen from the t-test below, is smaller than 0.05 which tells us to accept the alternative hypothesis and therefore </w:t>
+      </w:r>
+      <w:r>
+        <w:rPr>
+          <w:rFonts w:asciiTheme="minorHAnsi" w:eastAsiaTheme="minorEastAsia" w:hAnsiTheme="minorHAnsi" w:cstheme="minorHAnsi"/>
+          <w:b w:val="0"/>
+          <w:sz w:val="22"/>
+          <w:szCs w:val="22"/>
+        </w:rPr>
+        <w:t>positive emotion in posts that the author 47875 posted in thread 472752 is higher on average than positive emotions on other threads that the author 47875 posted.</w:t>
+      </w:r>
+    </w:p>
+    <w:p>
+      <w:pPr>
+        <w:pStyle w:val="Heading2"/>
+        <w:rPr>
+          <w:rFonts w:asciiTheme="minorHAnsi" w:eastAsiaTheme="minorEastAsia" w:hAnsiTheme="minorHAnsi" w:cstheme="minorHAnsi"/>
+          <w:b w:val="0"/>
+          <w:sz w:val="22"/>
+          <w:szCs w:val="22"/>
+        </w:rPr>
+      </w:pPr>
+    </w:p>
+    <w:p>
+      <w:pPr>
+        <w:pStyle w:val="Heading2"/>
+        <w:rPr>
+          <w:rFonts w:asciiTheme="minorHAnsi" w:eastAsiaTheme="minorEastAsia" w:hAnsiTheme="minorHAnsi" w:cstheme="minorHAnsi"/>
+          <w:b w:val="0"/>
+          <w:sz w:val="22"/>
+          <w:szCs w:val="22"/>
+        </w:rPr>
+      </w:pPr>
+      <w:r>
+        <w:rPr>
+          <w:noProof/>
+        </w:rPr>
+        <w:drawing>
+          <wp:anchor distT="0" distB="0" distL="114300" distR="114300" simplePos="0" relativeHeight="251674624" behindDoc="1" locked="0" layoutInCell="1" allowOverlap="1" wp14:anchorId="1A45BA48">
+            <wp:simplePos x="0" y="0"/>
+            <wp:positionH relativeFrom="margin">
+              <wp:align>center</wp:align>
+            </wp:positionH>
+            <wp:positionV relativeFrom="paragraph">
+              <wp:posOffset>676910</wp:posOffset>
+            </wp:positionV>
+            <wp:extent cx="4181475" cy="1381125"/>
+            <wp:effectExtent l="0" t="0" r="9525" b="9525"/>
+            <wp:wrapTight wrapText="bothSides">
+              <wp:wrapPolygon edited="0">
+                <wp:start x="0" y="0"/>
+                <wp:lineTo x="0" y="21451"/>
+                <wp:lineTo x="21551" y="21451"/>
+                <wp:lineTo x="21551" y="0"/>
+                <wp:lineTo x="0" y="0"/>
+              </wp:wrapPolygon>
+            </wp:wrapTight>
+            <wp:docPr id="26" name="Picture 26"/>
+            <wp:cNvGraphicFramePr>
+              <a:graphicFrameLocks xmlns:a="http://schemas.openxmlformats.org/drawingml/2006/main" noChangeAspect="1"/>
+            </wp:cNvGraphicFramePr>
+            <a:graphic xmlns:a="http://schemas.openxmlformats.org/drawingml/2006/main">
+              <a:graphicData uri="http://schemas.openxmlformats.org/drawingml/2006/picture">
+                <pic:pic xmlns:pic="http://schemas.openxmlformats.org/drawingml/2006/picture">
+                  <pic:nvPicPr>
+                    <pic:cNvPr id="1" name=""/>
+                    <pic:cNvPicPr/>
+                  </pic:nvPicPr>
+                  <pic:blipFill>
+                    <a:blip r:embed="rId20">
+                      <a:extLst>
+                        <a:ext uri="{28A0092B-C50C-407E-A947-70E740481C1C}">
+                          <a14:useLocalDpi xmlns:a14="http://schemas.microsoft.com/office/drawing/2010/main" val="0"/>
+                        </a:ext>
+                      </a:extLst>
+                    </a:blip>
+                    <a:stretch>
+                      <a:fillRect/>
+                    </a:stretch>
+                  </pic:blipFill>
+                  <pic:spPr>
+                    <a:xfrm>
+                      <a:off x="0" y="0"/>
+                      <a:ext cx="4181475" cy="1381125"/>
+                    </a:xfrm>
+                    <a:prstGeom prst="rect">
+                      <a:avLst/>
+                    </a:prstGeom>
+                  </pic:spPr>
+                </pic:pic>
+              </a:graphicData>
+            </a:graphic>
+            <wp14:sizeRelH relativeFrom="margin">
+              <wp14:pctWidth>0</wp14:pctWidth>
+            </wp14:sizeRelH>
+          </wp:anchor>
+        </w:drawing>
+      </w:r>
+      <w:r>
+        <w:rPr>
+          <w:rFonts w:asciiTheme="minorHAnsi" w:eastAsiaTheme="minorEastAsia" w:hAnsiTheme="minorHAnsi" w:cstheme="minorHAnsi"/>
+          <w:b w:val="0"/>
+          <w:sz w:val="22"/>
+          <w:szCs w:val="22"/>
+        </w:rPr>
+        <w:t>We also took the thread 145223 as a sample to analyse as well since the author 47875 also posts in this thread. We found out the level of anxiety in thread 145223 is the highest among the top 6 threads which can be seen from the table</w:t>
+      </w:r>
+      <w:r>
+        <w:rPr>
+          <w:rFonts w:asciiTheme="minorHAnsi" w:eastAsiaTheme="minorEastAsia" w:hAnsiTheme="minorHAnsi" w:cstheme="minorHAnsi"/>
+          <w:b w:val="0"/>
+          <w:sz w:val="22"/>
+          <w:szCs w:val="22"/>
+        </w:rPr>
+        <w:t xml:space="preserve"> and t-test is also performed which also gives a small p-value which is less than 0.05.</w:t>
+      </w:r>
+    </w:p>
+    <w:p>
+      <w:pPr>
+        <w:pStyle w:val="Heading2"/>
+        <w:rPr>
+          <w:rFonts w:asciiTheme="minorHAnsi" w:eastAsiaTheme="minorEastAsia" w:hAnsiTheme="minorHAnsi" w:cstheme="minorHAnsi"/>
+          <w:b w:val="0"/>
+          <w:sz w:val="22"/>
+          <w:szCs w:val="22"/>
+        </w:rPr>
+      </w:pPr>
+    </w:p>
+    <w:p>
+      <w:pPr>
+        <w:pStyle w:val="Heading2"/>
+        <w:rPr>
+          <w:rFonts w:asciiTheme="minorHAnsi" w:eastAsiaTheme="minorEastAsia" w:hAnsiTheme="minorHAnsi" w:cstheme="minorHAnsi"/>
+          <w:b w:val="0"/>
+          <w:sz w:val="22"/>
+          <w:szCs w:val="22"/>
+        </w:rPr>
+      </w:pPr>
+    </w:p>
+    <w:p>
+      <w:pPr>
+        <w:pStyle w:val="Heading2"/>
+        <w:rPr>
+          <w:rFonts w:asciiTheme="minorHAnsi" w:eastAsiaTheme="minorEastAsia" w:hAnsiTheme="minorHAnsi" w:cstheme="minorHAnsi"/>
+          <w:b w:val="0"/>
+          <w:sz w:val="22"/>
+          <w:szCs w:val="22"/>
+        </w:rPr>
+      </w:pPr>
+    </w:p>
+    <w:p>
+      <w:pPr>
+        <w:pStyle w:val="Heading2"/>
+        <w:rPr>
+          <w:rFonts w:asciiTheme="minorHAnsi" w:eastAsiaTheme="minorEastAsia" w:hAnsiTheme="minorHAnsi" w:cstheme="minorHAnsi"/>
+          <w:b w:val="0"/>
+          <w:sz w:val="22"/>
+          <w:szCs w:val="22"/>
+        </w:rPr>
+      </w:pPr>
+    </w:p>
+    <w:p>
+      <w:pPr>
+        <w:pStyle w:val="Heading2"/>
+        <w:rPr>
+          <w:rFonts w:asciiTheme="minorHAnsi" w:eastAsiaTheme="minorEastAsia" w:hAnsiTheme="minorHAnsi" w:cstheme="minorHAnsi"/>
+          <w:b w:val="0"/>
+          <w:sz w:val="22"/>
+          <w:szCs w:val="22"/>
+        </w:rPr>
+      </w:pPr>
+      <w:r>
+        <w:rPr>
+          <w:noProof/>
+        </w:rPr>
+        <w:drawing>
+          <wp:anchor distT="0" distB="0" distL="114300" distR="114300" simplePos="0" relativeHeight="251675648" behindDoc="1" locked="0" layoutInCell="1" allowOverlap="1" wp14:anchorId="4E748496">
+            <wp:simplePos x="0" y="0"/>
+            <wp:positionH relativeFrom="margin">
+              <wp:align>right</wp:align>
+            </wp:positionH>
+            <wp:positionV relativeFrom="paragraph">
+              <wp:posOffset>320675</wp:posOffset>
+            </wp:positionV>
+            <wp:extent cx="5875655" cy="2014855"/>
+            <wp:effectExtent l="0" t="0" r="0" b="4445"/>
+            <wp:wrapTight wrapText="bothSides">
+              <wp:wrapPolygon edited="0">
+                <wp:start x="0" y="0"/>
+                <wp:lineTo x="0" y="21443"/>
+                <wp:lineTo x="21500" y="21443"/>
+                <wp:lineTo x="21500" y="0"/>
+                <wp:lineTo x="0" y="0"/>
+              </wp:wrapPolygon>
+            </wp:wrapTight>
+            <wp:docPr id="27" name="Picture 27"/>
+            <wp:cNvGraphicFramePr>
+              <a:graphicFrameLocks xmlns:a="http://schemas.openxmlformats.org/drawingml/2006/main" noChangeAspect="1"/>
+            </wp:cNvGraphicFramePr>
+            <a:graphic xmlns:a="http://schemas.openxmlformats.org/drawingml/2006/main">
+              <a:graphicData uri="http://schemas.openxmlformats.org/drawingml/2006/picture">
+                <pic:pic xmlns:pic="http://schemas.openxmlformats.org/drawingml/2006/picture">
+                  <pic:nvPicPr>
+                    <pic:cNvPr id="1" name=""/>
+                    <pic:cNvPicPr/>
+                  </pic:nvPicPr>
+                  <pic:blipFill>
+                    <a:blip r:embed="rId21">
+                      <a:extLst>
+                        <a:ext uri="{28A0092B-C50C-407E-A947-70E740481C1C}">
+                          <a14:useLocalDpi xmlns:a14="http://schemas.microsoft.com/office/drawing/2010/main" val="0"/>
+                        </a:ext>
+                      </a:extLst>
+                    </a:blip>
+                    <a:stretch>
+                      <a:fillRect/>
+                    </a:stretch>
+                  </pic:blipFill>
+                  <pic:spPr>
+                    <a:xfrm>
+                      <a:off x="0" y="0"/>
+                      <a:ext cx="5875655" cy="2014855"/>
+                    </a:xfrm>
+                    <a:prstGeom prst="rect">
+                      <a:avLst/>
+                    </a:prstGeom>
+                  </pic:spPr>
+                </pic:pic>
+              </a:graphicData>
+            </a:graphic>
+            <wp14:sizeRelH relativeFrom="margin">
+              <wp14:pctWidth>0</wp14:pctWidth>
+            </wp14:sizeRelH>
+            <wp14:sizeRelV relativeFrom="margin">
+              <wp14:pctHeight>0</wp14:pctHeight>
+            </wp14:sizeRelV>
+          </wp:anchor>
+        </w:drawing>
+      </w:r>
+    </w:p>
+    <w:p>
+      <w:pPr>
+        <w:pStyle w:val="Heading2"/>
+        <w:rPr>
+          <w:rFonts w:asciiTheme="minorHAnsi" w:eastAsiaTheme="minorEastAsia" w:hAnsiTheme="minorHAnsi" w:cstheme="minorHAnsi"/>
+          <w:b w:val="0"/>
+          <w:sz w:val="22"/>
+          <w:szCs w:val="22"/>
+        </w:rPr>
+      </w:pPr>
+    </w:p>
+    <w:p>
+      <w:pPr>
+        <w:pStyle w:val="Heading2"/>
+        <w:rPr>
+          <w:rFonts w:asciiTheme="minorHAnsi" w:eastAsiaTheme="minorEastAsia" w:hAnsiTheme="minorHAnsi" w:cstheme="minorHAnsi"/>
+          <w:b w:val="0"/>
+          <w:sz w:val="22"/>
+          <w:szCs w:val="22"/>
+        </w:rPr>
+      </w:pPr>
+    </w:p>
+    <w:p>
+      <w:pPr>
+        <w:pStyle w:val="Heading2"/>
+        <w:rPr>
+          <w:rFonts w:asciiTheme="minorHAnsi" w:eastAsiaTheme="minorEastAsia" w:hAnsiTheme="minorHAnsi" w:cstheme="minorHAnsi"/>
+          <w:b w:val="0"/>
+          <w:sz w:val="22"/>
+          <w:szCs w:val="22"/>
+        </w:rPr>
+      </w:pPr>
+      <w:r>
+        <w:rPr>
+          <w:noProof/>
+        </w:rPr>
+        <w:lastRenderedPageBreak/>
+        <w:drawing>
+          <wp:anchor distT="0" distB="0" distL="114300" distR="114300" simplePos="0" relativeHeight="251676672" behindDoc="1" locked="0" layoutInCell="1" allowOverlap="1" wp14:anchorId="2B20ECF8">
+            <wp:simplePos x="0" y="0"/>
+            <wp:positionH relativeFrom="margin">
+              <wp:align>left</wp:align>
+            </wp:positionH>
+            <wp:positionV relativeFrom="paragraph">
+              <wp:posOffset>685165</wp:posOffset>
+            </wp:positionV>
+            <wp:extent cx="5969000" cy="1692910"/>
+            <wp:effectExtent l="0" t="0" r="0" b="2540"/>
+            <wp:wrapTight wrapText="bothSides">
+              <wp:wrapPolygon edited="0">
+                <wp:start x="0" y="0"/>
+                <wp:lineTo x="0" y="21389"/>
+                <wp:lineTo x="21508" y="21389"/>
+                <wp:lineTo x="21508" y="0"/>
+                <wp:lineTo x="0" y="0"/>
+              </wp:wrapPolygon>
+            </wp:wrapTight>
+            <wp:docPr id="28" name="Picture 28"/>
+            <wp:cNvGraphicFramePr>
+              <a:graphicFrameLocks xmlns:a="http://schemas.openxmlformats.org/drawingml/2006/main" noChangeAspect="1"/>
+            </wp:cNvGraphicFramePr>
+            <a:graphic xmlns:a="http://schemas.openxmlformats.org/drawingml/2006/main">
+              <a:graphicData uri="http://schemas.openxmlformats.org/drawingml/2006/picture">
+                <pic:pic xmlns:pic="http://schemas.openxmlformats.org/drawingml/2006/picture">
+                  <pic:nvPicPr>
+                    <pic:cNvPr id="1" name=""/>
+                    <pic:cNvPicPr/>
+                  </pic:nvPicPr>
+                  <pic:blipFill>
+                    <a:blip r:embed="rId22">
+                      <a:extLst>
+                        <a:ext uri="{28A0092B-C50C-407E-A947-70E740481C1C}">
+                          <a14:useLocalDpi xmlns:a14="http://schemas.microsoft.com/office/drawing/2010/main" val="0"/>
+                        </a:ext>
+                      </a:extLst>
+                    </a:blip>
+                    <a:stretch>
+                      <a:fillRect/>
+                    </a:stretch>
+                  </pic:blipFill>
+                  <pic:spPr>
+                    <a:xfrm>
+                      <a:off x="0" y="0"/>
+                      <a:ext cx="5969000" cy="1692910"/>
+                    </a:xfrm>
+                    <a:prstGeom prst="rect">
+                      <a:avLst/>
+                    </a:prstGeom>
+                  </pic:spPr>
+                </pic:pic>
+              </a:graphicData>
+            </a:graphic>
+            <wp14:sizeRelH relativeFrom="margin">
+              <wp14:pctWidth>0</wp14:pctWidth>
+            </wp14:sizeRelH>
+            <wp14:sizeRelV relativeFrom="margin">
+              <wp14:pctHeight>0</wp14:pctHeight>
+            </wp14:sizeRelV>
+          </wp:anchor>
+        </w:drawing>
+      </w:r>
+      <w:r>
+        <w:rPr>
+          <w:rFonts w:asciiTheme="minorHAnsi" w:eastAsiaTheme="minorEastAsia" w:hAnsiTheme="minorHAnsi" w:cstheme="minorHAnsi"/>
+          <w:b w:val="0"/>
+          <w:sz w:val="22"/>
+          <w:szCs w:val="22"/>
+        </w:rPr>
+        <w:t>Hence, we finally performed a t-test as well for the posts that the author 47875 posted in thread 145223 which compared to the other threads that the author posted, is higher in terms of level of anxiety on average based on the p-value less than 0.05</w:t>
+      </w:r>
+    </w:p>
+    <w:p>
+      <w:pPr>
+        <w:pStyle w:val="Heading2"/>
+        <w:rPr>
+          <w:rFonts w:asciiTheme="minorHAnsi" w:eastAsiaTheme="minorEastAsia" w:hAnsiTheme="minorHAnsi" w:cstheme="minorHAnsi"/>
+          <w:b w:val="0"/>
+          <w:sz w:val="22"/>
+          <w:szCs w:val="22"/>
+        </w:rPr>
+      </w:pPr>
+    </w:p>
+    <w:p>
+      <w:pPr>
+        <w:pStyle w:val="Heading2"/>
+        <w:rPr>
+          <w:rFonts w:asciiTheme="minorHAnsi" w:eastAsiaTheme="minorEastAsia" w:hAnsiTheme="minorHAnsi" w:cstheme="minorHAnsi"/>
+          <w:b w:val="0"/>
+          <w:sz w:val="22"/>
+          <w:szCs w:val="22"/>
+        </w:rPr>
+      </w:pPr>
+      <w:r>
+        <w:rPr>
+          <w:rFonts w:asciiTheme="minorHAnsi" w:eastAsiaTheme="minorEastAsia" w:hAnsiTheme="minorHAnsi" w:cstheme="minorHAnsi"/>
+          <w:b w:val="0"/>
+          <w:sz w:val="22"/>
+          <w:szCs w:val="22"/>
+        </w:rPr>
+        <w:t>We decided not to analyse the thread 532649 which the author 47875 has also posted because he/she had only posted once and we believed that the sample size is too small to deduce an analysis.</w:t>
+      </w:r>
+    </w:p>
+    <w:p>
+      <w:pPr>
+        <w:pStyle w:val="Heading2"/>
+        <w:rPr>
+          <w:rFonts w:asciiTheme="minorHAnsi" w:eastAsiaTheme="minorEastAsia" w:hAnsiTheme="minorHAnsi" w:cstheme="minorHAnsi"/>
+          <w:b w:val="0"/>
+          <w:sz w:val="22"/>
+          <w:szCs w:val="22"/>
+        </w:rPr>
+      </w:pPr>
+    </w:p>
+    <w:p>
+      <w:pPr>
+        <w:pStyle w:val="Heading2"/>
+        <w:rPr>
+          <w:rFonts w:asciiTheme="minorHAnsi" w:eastAsiaTheme="minorEastAsia" w:hAnsiTheme="minorHAnsi" w:cstheme="minorHAnsi"/>
+          <w:b w:val="0"/>
+          <w:sz w:val="22"/>
+          <w:szCs w:val="22"/>
+        </w:rPr>
+      </w:pPr>
+    </w:p>
+    <w:p>
+      <w:pPr>
+        <w:pStyle w:val="Heading2"/>
+        <w:rPr>
+          <w:rFonts w:asciiTheme="minorHAnsi" w:eastAsiaTheme="minorEastAsia" w:hAnsiTheme="minorHAnsi" w:cstheme="minorHAnsi"/>
+          <w:b w:val="0"/>
+          <w:sz w:val="22"/>
+          <w:szCs w:val="22"/>
+        </w:rPr>
+      </w:pPr>
+      <w:r>
+        <w:rPr>
+          <w:rFonts w:asciiTheme="minorHAnsi" w:eastAsiaTheme="minorEastAsia" w:hAnsiTheme="minorHAnsi" w:cstheme="minorHAnsi"/>
+          <w:b w:val="0"/>
+          <w:sz w:val="22"/>
+          <w:szCs w:val="22"/>
+        </w:rPr>
+        <w:t xml:space="preserve">Furthermore, in thread 127115, since it is the most analytical thread among the top 6 threads, we would like to test authors that have posted in this thread, are they following the language (which is analytical) used in this thread. Since there would be a lot of t-tests if we include all the 5 other threads to be compared, we just use a random sampling </w:t>
+      </w:r>
+      <w:r>
+        <w:rPr>
+          <w:rFonts w:asciiTheme="minorHAnsi" w:eastAsiaTheme="minorEastAsia" w:hAnsiTheme="minorHAnsi" w:cstheme="minorHAnsi"/>
+          <w:b w:val="0"/>
+          <w:sz w:val="22"/>
+          <w:szCs w:val="22"/>
+        </w:rPr>
+        <w:t>to give a random thread. Hence, it gives the thread 472752</w:t>
+      </w:r>
+      <w:r>
+        <w:rPr>
+          <w:rFonts w:asciiTheme="minorHAnsi" w:eastAsiaTheme="minorEastAsia" w:hAnsiTheme="minorHAnsi" w:cstheme="minorHAnsi"/>
+          <w:b w:val="0"/>
+          <w:sz w:val="22"/>
+          <w:szCs w:val="22"/>
+        </w:rPr>
+        <w:t>.</w:t>
+      </w:r>
+    </w:p>
+    <w:p>
+      <w:pPr>
+        <w:pStyle w:val="Heading2"/>
+        <w:rPr>
+          <w:rFonts w:asciiTheme="minorHAnsi" w:eastAsiaTheme="minorEastAsia" w:hAnsiTheme="minorHAnsi" w:cstheme="minorHAnsi"/>
+          <w:b w:val="0"/>
+          <w:sz w:val="22"/>
+          <w:szCs w:val="22"/>
+        </w:rPr>
+      </w:pPr>
+      <w:r>
+        <w:rPr>
+          <w:noProof/>
+        </w:rPr>
+        <w:drawing>
+          <wp:inline distT="0" distB="0" distL="0" distR="0" wp14:anchorId="6EE1C85C" wp14:editId="49EE3174">
+            <wp:extent cx="4410075" cy="400050"/>
+            <wp:effectExtent l="0" t="0" r="9525" b="0"/>
+            <wp:docPr id="30" name="Picture 30"/>
+            <wp:cNvGraphicFramePr>
+              <a:graphicFrameLocks xmlns:a="http://schemas.openxmlformats.org/drawingml/2006/main" noChangeAspect="1"/>
+            </wp:cNvGraphicFramePr>
+            <a:graphic xmlns:a="http://schemas.openxmlformats.org/drawingml/2006/main">
+              <a:graphicData uri="http://schemas.openxmlformats.org/drawingml/2006/picture">
+                <pic:pic xmlns:pic="http://schemas.openxmlformats.org/drawingml/2006/picture">
+                  <pic:nvPicPr>
+                    <pic:cNvPr id="1" name=""/>
+                    <pic:cNvPicPr/>
+                  </pic:nvPicPr>
+                  <pic:blipFill>
+                    <a:blip r:embed="rId23"/>
+                    <a:stretch>
+                      <a:fillRect/>
+                    </a:stretch>
+                  </pic:blipFill>
+                  <pic:spPr>
+                    <a:xfrm>
+                      <a:off x="0" y="0"/>
+                      <a:ext cx="4410075" cy="400050"/>
+                    </a:xfrm>
+                    <a:prstGeom prst="rect">
+                      <a:avLst/>
+                    </a:prstGeom>
+                  </pic:spPr>
+                </pic:pic>
+              </a:graphicData>
+            </a:graphic>
+          </wp:inline>
+        </w:drawing>
+      </w:r>
+    </w:p>
+    <w:p>
+      <w:pPr>
+        <w:pStyle w:val="Heading2"/>
+        <w:rPr>
+          <w:rFonts w:asciiTheme="minorHAnsi" w:eastAsiaTheme="minorEastAsia" w:hAnsiTheme="minorHAnsi" w:cstheme="minorHAnsi"/>
+          <w:b w:val="0"/>
+          <w:sz w:val="22"/>
+          <w:szCs w:val="22"/>
+        </w:rPr>
+      </w:pPr>
+      <w:r>
+        <w:rPr>
+          <w:noProof/>
+        </w:rPr>
+        <mc:AlternateContent>
+          <mc:Choice Requires="wps">
+            <w:drawing>
+              <wp:anchor distT="0" distB="0" distL="114300" distR="114300" simplePos="0" relativeHeight="251680768" behindDoc="0" locked="0" layoutInCell="1" allowOverlap="1">
+                <wp:simplePos x="0" y="0"/>
+                <wp:positionH relativeFrom="column">
+                  <wp:posOffset>3386667</wp:posOffset>
+                </wp:positionH>
+                <wp:positionV relativeFrom="paragraph">
+                  <wp:posOffset>775970</wp:posOffset>
+                </wp:positionV>
+                <wp:extent cx="1676400" cy="1600200"/>
+                <wp:effectExtent l="0" t="0" r="19050" b="19050"/>
+                <wp:wrapNone/>
+                <wp:docPr id="194" name="Rectangle 194"/>
+                <wp:cNvGraphicFramePr/>
+                <a:graphic xmlns:a="http://schemas.openxmlformats.org/drawingml/2006/main">
+                  <a:graphicData uri="http://schemas.microsoft.com/office/word/2010/wordprocessingShape">
+                    <wps:wsp>
+                      <wps:cNvSpPr/>
+                      <wps:spPr>
+                        <a:xfrm>
+                          <a:off x="0" y="0"/>
+                          <a:ext cx="1676400" cy="1600200"/>
+                        </a:xfrm>
+                        <a:prstGeom prst="rect">
+                          <a:avLst/>
+                        </a:prstGeom>
+                        <a:noFill/>
+                        <a:ln>
+                          <a:solidFill>
+                            <a:srgbClr val="FF0000"/>
+                          </a:solidFill>
+                        </a:ln>
+                      </wps:spPr>
+                      <wps:style>
+                        <a:lnRef idx="2">
+                          <a:schemeClr val="accent1">
+                            <a:shade val="50000"/>
+                          </a:schemeClr>
+                        </a:lnRef>
+                        <a:fillRef idx="1">
+                          <a:schemeClr val="accent1"/>
+                        </a:fillRef>
+                        <a:effectRef idx="0">
+                          <a:schemeClr val="accent1"/>
+                        </a:effectRef>
+                        <a:fontRef idx="minor">
+                          <a:schemeClr val="lt1"/>
+                        </a:fontRef>
+                      </wps:style>
+                      <wps:bodyPr rot="0" spcFirstLastPara="0" vertOverflow="overflow" horzOverflow="overflow" vert="horz" wrap="square" lIns="91440" tIns="45720" rIns="91440" bIns="45720" numCol="1" spcCol="0" rtlCol="0" fromWordArt="0" anchor="ctr" anchorCtr="0" forceAA="0" compatLnSpc="1">
+                        <a:prstTxWarp prst="textNoShape">
+                          <a:avLst/>
+                        </a:prstTxWarp>
+                        <a:noAutofit/>
+                      </wps:bodyPr>
+                    </wps:wsp>
+                  </a:graphicData>
+                </a:graphic>
+              </wp:anchor>
+            </w:drawing>
+          </mc:Choice>
+          <mc:Fallback>
+            <w:pict>
+              <v:rect w14:anchorId="3E57CCF0" id="Rectangle 194" o:spid="_x0000_s1026" style="position:absolute;margin-left:266.65pt;margin-top:61.1pt;width:132pt;height:126pt;z-index:251680768;visibility:visible;mso-wrap-style:square;mso-wrap-distance-left:9pt;mso-wrap-distance-top:0;mso-wrap-distance-right:9pt;mso-wrap-distance-bottom:0;mso-position-horizontal:absolute;mso-position-horizontal-relative:text;mso-position-vertical:absolute;mso-position-vertical-relative:text;v-text-anchor:middle" o:gfxdata="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" filled="f" strokecolor="red" strokeweight="1pt"/>
+            </w:pict>
+          </mc:Fallback>
+        </mc:AlternateContent>
+      </w:r>
+      <w:r>
+        <w:rPr>
+          <w:noProof/>
+        </w:rPr>
+        <w:drawing>
+          <wp:anchor distT="0" distB="0" distL="114300" distR="114300" simplePos="0" relativeHeight="251679744" behindDoc="1" locked="0" layoutInCell="1" allowOverlap="1" wp14:anchorId="7D4DE310">
+            <wp:simplePos x="0" y="0"/>
+            <wp:positionH relativeFrom="column">
+              <wp:posOffset>2971800</wp:posOffset>
+            </wp:positionH>
+            <wp:positionV relativeFrom="paragraph">
+              <wp:posOffset>555625</wp:posOffset>
+            </wp:positionV>
+            <wp:extent cx="3098800" cy="1870710"/>
+            <wp:effectExtent l="0" t="0" r="6350" b="0"/>
+            <wp:wrapTight wrapText="bothSides">
+              <wp:wrapPolygon edited="0">
+                <wp:start x="0" y="0"/>
+                <wp:lineTo x="0" y="21336"/>
+                <wp:lineTo x="21511" y="21336"/>
+                <wp:lineTo x="21511" y="0"/>
+                <wp:lineTo x="0" y="0"/>
+              </wp:wrapPolygon>
+            </wp:wrapTight>
+            <wp:docPr id="193" name="Picture 193"/>
+            <wp:cNvGraphicFramePr>
+              <a:graphicFrameLocks xmlns:a="http://schemas.openxmlformats.org/drawingml/2006/main" noChangeAspect="1"/>
+            </wp:cNvGraphicFramePr>
+            <a:graphic xmlns:a="http://schemas.openxmlformats.org/drawingml/2006/main">
+              <a:graphicData uri="http://schemas.openxmlformats.org/drawingml/2006/picture">
+                <pic:pic xmlns:pic="http://schemas.openxmlformats.org/drawingml/2006/picture">
+                  <pic:nvPicPr>
+                    <pic:cNvPr id="1" name=""/>
+                    <pic:cNvPicPr/>
+                  </pic:nvPicPr>
+                  <pic:blipFill>
+                    <a:blip r:embed="rId24">
+                      <a:extLst>
+                        <a:ext uri="{28A0092B-C50C-407E-A947-70E740481C1C}">
+                          <a14:useLocalDpi xmlns:a14="http://schemas.microsoft.com/office/drawing/2010/main" val="0"/>
+                        </a:ext>
+                      </a:extLst>
+                    </a:blip>
+                    <a:stretch>
+                      <a:fillRect/>
+                    </a:stretch>
+                  </pic:blipFill>
+                  <pic:spPr>
+                    <a:xfrm>
+                      <a:off x="0" y="0"/>
+                      <a:ext cx="3098800" cy="1870710"/>
+                    </a:xfrm>
+                    <a:prstGeom prst="rect">
+                      <a:avLst/>
+                    </a:prstGeom>
+                  </pic:spPr>
+                </pic:pic>
+              </a:graphicData>
+            </a:graphic>
+            <wp14:sizeRelH relativeFrom="margin">
+              <wp14:pctWidth>0</wp14:pctWidth>
+            </wp14:sizeRelH>
+            <wp14:sizeRelV relativeFrom="margin">
+              <wp14:pctHeight>0</wp14:pctHeight>
+            </wp14:sizeRelV>
+          </wp:anchor>
+        </w:drawing>
+      </w:r>
+      <w:r>
+        <w:rPr>
+          <w:rFonts w:asciiTheme="minorHAnsi" w:eastAsiaTheme="minorEastAsia" w:hAnsiTheme="minorHAnsi" w:cstheme="minorHAnsi"/>
+          <w:b w:val="0"/>
+          <w:noProof/>
+          <w:sz w:val="22"/>
+          <w:szCs w:val="22"/>
+        </w:rPr>
+        <mc:AlternateContent>
+          <mc:Choice Requires="wps">
+            <w:drawing>
+              <wp:anchor distT="0" distB="0" distL="114300" distR="114300" simplePos="0" relativeHeight="251678720" behindDoc="1" locked="0" layoutInCell="1" allowOverlap="1">
+                <wp:simplePos x="0" y="0"/>
+                <wp:positionH relativeFrom="column">
+                  <wp:posOffset>218864</wp:posOffset>
+                </wp:positionH>
+                <wp:positionV relativeFrom="paragraph">
+                  <wp:posOffset>770679</wp:posOffset>
+                </wp:positionV>
+                <wp:extent cx="2413000" cy="220133"/>
+                <wp:effectExtent l="0" t="0" r="25400" b="27940"/>
+                <wp:wrapTight wrapText="bothSides">
+                  <wp:wrapPolygon edited="0">
+                    <wp:start x="0" y="0"/>
+                    <wp:lineTo x="0" y="22474"/>
+                    <wp:lineTo x="21657" y="22474"/>
+                    <wp:lineTo x="21657" y="0"/>
+                    <wp:lineTo x="0" y="0"/>
+                  </wp:wrapPolygon>
+                </wp:wrapTight>
+                <wp:docPr id="192" name="Rectangle 192"/>
+                <wp:cNvGraphicFramePr/>
+                <a:graphic xmlns:a="http://schemas.openxmlformats.org/drawingml/2006/main">
+                  <a:graphicData uri="http://schemas.microsoft.com/office/word/2010/wordprocessingShape">
+                    <wps:wsp>
+                      <wps:cNvSpPr/>
+                      <wps:spPr>
+                        <a:xfrm>
+                          <a:off x="0" y="0"/>
+                          <a:ext cx="2413000" cy="220133"/>
+                        </a:xfrm>
+                        <a:prstGeom prst="rect">
+                          <a:avLst/>
+                        </a:prstGeom>
+                        <a:noFill/>
+                        <a:ln>
+                          <a:solidFill>
+                            <a:srgbClr val="FF0000"/>
+                          </a:solidFill>
+                        </a:ln>
+                      </wps:spPr>
+                      <wps:style>
+                        <a:lnRef idx="2">
+                          <a:schemeClr val="accent1">
+                            <a:shade val="50000"/>
+                          </a:schemeClr>
+                        </a:lnRef>
+                        <a:fillRef idx="1">
+                          <a:schemeClr val="accent1"/>
+                        </a:fillRef>
+                        <a:effectRef idx="0">
+                          <a:schemeClr val="accent1"/>
+                        </a:effectRef>
+                        <a:fontRef idx="minor">
+                          <a:schemeClr val="lt1"/>
+                        </a:fontRef>
+                      </wps:style>
+                      <wps:bodyPr rot="0" spcFirstLastPara="0" vertOverflow="overflow" horzOverflow="overflow" vert="horz" wrap="square" lIns="91440" tIns="45720" rIns="91440" bIns="45720" numCol="1" spcCol="0" rtlCol="0" fromWordArt="0" anchor="ctr" anchorCtr="0" forceAA="0" compatLnSpc="1">
+                        <a:prstTxWarp prst="textNoShape">
+                          <a:avLst/>
+                        </a:prstTxWarp>
+                        <a:noAutofit/>
+                      </wps:bodyPr>
+                    </wps:wsp>
+                  </a:graphicData>
+                </a:graphic>
+              </wp:anchor>
+            </w:drawing>
+          </mc:Choice>
+          <mc:Fallback>
+            <w:pict>
+              <v:rect w14:anchorId="6AF71779" id="Rectangle 192" o:spid="_x0000_s1026" style="position:absolute;margin-left:17.25pt;margin-top:60.7pt;width:190pt;height:17.35pt;z-index:-251637760;visibility:visible;mso-wrap-style:square;mso-wrap-distance-left:9pt;mso-wrap-distance-top:0;mso-wrap-distance-right:9pt;mso-wrap-distance-bottom:0;mso-position-horizontal:absolute;mso-position-horizontal-relative:text;mso-position-vertical:absolute;mso-position-vertical-relative:text;v-text-anchor:middle" o:gfxdata="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" filled="f" strokecolor="red" strokeweight="1pt">
+                <w10:wrap type="tight"/>
+              </v:rect>
+            </w:pict>
+          </mc:Fallback>
+        </mc:AlternateContent>
+      </w:r>
+      <w:r>
+        <w:rPr>
+          <w:rFonts w:asciiTheme="minorHAnsi" w:eastAsiaTheme="minorEastAsia" w:hAnsiTheme="minorHAnsi" w:cstheme="minorHAnsi"/>
+          <w:b w:val="0"/>
+          <w:sz w:val="22"/>
+          <w:szCs w:val="22"/>
+        </w:rPr>
+        <w:t xml:space="preserve">Then, we picked the author that has the most number of posts and he/she has also posted in thread 127115 which is important in proceeding further for the analysis. </w:t>
+      </w:r>
+    </w:p>
+    <w:p>
+      <w:pPr>
+        <w:pStyle w:val="Heading2"/>
+        <w:rPr>
+          <w:rFonts w:asciiTheme="minorHAnsi" w:eastAsiaTheme="minorEastAsia" w:hAnsiTheme="minorHAnsi" w:cstheme="minorHAnsi"/>
+          <w:b w:val="0"/>
+          <w:sz w:val="22"/>
+          <w:szCs w:val="22"/>
+        </w:rPr>
+      </w:pPr>
+      <w:r>
+        <w:rPr>
+          <w:noProof/>
+        </w:rPr>
+        <w:drawing>
+          <wp:anchor distT="0" distB="0" distL="114300" distR="114300" simplePos="0" relativeHeight="251677696" behindDoc="1" locked="0" layoutInCell="1" allowOverlap="1" wp14:anchorId="70DC3B05">
+            <wp:simplePos x="0" y="0"/>
+            <wp:positionH relativeFrom="column">
+              <wp:posOffset>101600</wp:posOffset>
+            </wp:positionH>
+            <wp:positionV relativeFrom="paragraph">
+              <wp:posOffset>11430</wp:posOffset>
+            </wp:positionV>
+            <wp:extent cx="2600325" cy="1885950"/>
+            <wp:effectExtent l="0" t="0" r="9525" b="0"/>
+            <wp:wrapTight wrapText="bothSides">
+              <wp:wrapPolygon edited="0">
+                <wp:start x="0" y="0"/>
+                <wp:lineTo x="0" y="21382"/>
+                <wp:lineTo x="21521" y="21382"/>
+                <wp:lineTo x="21521" y="0"/>
+                <wp:lineTo x="0" y="0"/>
+              </wp:wrapPolygon>
+            </wp:wrapTight>
+            <wp:docPr id="31" name="Picture 31"/>
+            <wp:cNvGraphicFramePr>
+              <a:graphicFrameLocks xmlns:a="http://schemas.openxmlformats.org/drawingml/2006/main" noChangeAspect="1"/>
+            </wp:cNvGraphicFramePr>
+            <a:graphic xmlns:a="http://schemas.openxmlformats.org/drawingml/2006/main">
+              <a:graphicData uri="http://schemas.openxmlformats.org/drawingml/2006/picture">
+                <pic:pic xmlns:pic="http://schemas.openxmlformats.org/drawingml/2006/picture">
+                  <pic:nvPicPr>
+                    <pic:cNvPr id="1" name=""/>
+                    <pic:cNvPicPr/>
+                  </pic:nvPicPr>
+                  <pic:blipFill>
+                    <a:blip r:embed="rId25">
+                      <a:extLst>
+                        <a:ext uri="{28A0092B-C50C-407E-A947-70E740481C1C}">
+                          <a14:useLocalDpi xmlns:a14="http://schemas.microsoft.com/office/drawing/2010/main" val="0"/>
+                        </a:ext>
+                      </a:extLst>
+                    </a:blip>
+                    <a:stretch>
+                      <a:fillRect/>
+                    </a:stretch>
+                  </pic:blipFill>
+                  <pic:spPr>
+                    <a:xfrm>
+                      <a:off x="0" y="0"/>
+                      <a:ext cx="2600325" cy="1885950"/>
+                    </a:xfrm>
+                    <a:prstGeom prst="rect">
+                      <a:avLst/>
+                    </a:prstGeom>
+                  </pic:spPr>
+                </pic:pic>
+              </a:graphicData>
+            </a:graphic>
+          </wp:anchor>
+        </w:drawing>
+      </w:r>
+    </w:p>
+    <w:p>
+      <w:pPr>
+        <w:pStyle w:val="Heading2"/>
+        <w:rPr>
+          <w:rFonts w:asciiTheme="minorHAnsi" w:eastAsiaTheme="minorEastAsia" w:hAnsiTheme="minorHAnsi" w:cstheme="minorHAnsi"/>
+          <w:b w:val="0"/>
+          <w:sz w:val="22"/>
+          <w:szCs w:val="22"/>
+        </w:rPr>
+      </w:pPr>
+      <w:r>
+        <w:rPr>
+          <w:rFonts w:asciiTheme="minorHAnsi" w:eastAsiaTheme="minorEastAsia" w:hAnsiTheme="minorHAnsi" w:cstheme="minorHAnsi"/>
+          <w:b w:val="0"/>
+          <w:sz w:val="22"/>
+          <w:szCs w:val="22"/>
+        </w:rPr>
+        <w:lastRenderedPageBreak/>
+        <w:t>We then compare the analytics of the thread 127115 that the author post with the other remaining threads where the author has posted so it gives the overall behavior/characteristic of the author in posting in a thread. We use t-test again to test the significance of the analytics on average and we found the p-value</w:t>
+      </w:r>
+      <w:r>
+        <w:rPr>
+          <w:rFonts w:asciiTheme="minorHAnsi" w:eastAsiaTheme="minorEastAsia" w:hAnsiTheme="minorHAnsi" w:cstheme="minorHAnsi"/>
+          <w:b w:val="0"/>
+          <w:sz w:val="22"/>
+          <w:szCs w:val="22"/>
+        </w:rPr>
+        <w:t xml:space="preserve"> is less than the critical value (0.05) and hence we accept the alternative hypothesis and therefore supported our analysis that people in a certain thread tends to use similar language of that thread.</w:t>
+      </w:r>
+      <w:bookmarkStart w:id="0" w:name="_GoBack"/>
       <w:bookmarkEnd w:id="0"/>
     </w:p>
     <w:p>
       <w:pPr>
-        <w:rPr>
-          <w:rFonts w:eastAsiaTheme="minorEastAsia"/>
-        </w:rPr>
-      </w:pPr>
-      <w:r>
-        <w:rPr>
-          <w:rFonts w:eastAsiaTheme="minorEastAsia"/>
-        </w:rPr>
-        <w:t xml:space="preserve">We did an average test by mean </w:t>
-      </w:r>
-      <w:r>
-        <w:rPr>
-          <w:rFonts w:eastAsiaTheme="minorEastAsia"/>
-        </w:rPr>
-        <w:t>on 2006</w:t>
-      </w:r>
-      <w:r>
-        <w:rPr>
-          <w:rFonts w:eastAsiaTheme="minorEastAsia"/>
-        </w:rPr>
-        <w:t>,</w:t>
-      </w:r>
-      <w:r>
-        <w:rPr>
-          <w:rFonts w:eastAsiaTheme="minorEastAsia"/>
-        </w:rPr>
-        <w:t xml:space="preserve"> 2009 </w:t>
-      </w:r>
-      <w:r>
-        <w:rPr>
-          <w:rFonts w:eastAsiaTheme="minorEastAsia"/>
-        </w:rPr>
-        <w:t xml:space="preserve">and 2010 </w:t>
-      </w:r>
-      <w:r>
-        <w:rPr>
-          <w:rFonts w:eastAsiaTheme="minorEastAsia"/>
-        </w:rPr>
-        <w:t>base on t</w:t>
-      </w:r>
-      <w:r>
-        <w:rPr>
-          <w:rFonts w:eastAsiaTheme="minorEastAsia"/>
-        </w:rPr>
-        <w:t xml:space="preserve">hree </w:t>
-      </w:r>
-      <w:proofErr w:type="gramStart"/>
-      <w:r>
-        <w:rPr>
-          <w:rFonts w:eastAsiaTheme="minorEastAsia"/>
-        </w:rPr>
-        <w:t>season</w:t>
-      </w:r>
-      <w:proofErr w:type="gramEnd"/>
-      <w:r>
-        <w:rPr>
-          <w:rFonts w:eastAsiaTheme="minorEastAsia"/>
-        </w:rPr>
-        <w:t xml:space="preserve"> (January-May</w:t>
-      </w:r>
-      <w:r>
-        <w:rPr>
-          <w:rFonts w:eastAsiaTheme="minorEastAsia"/>
-        </w:rPr>
-        <w:t>,</w:t>
-      </w:r>
-      <w:r>
-        <w:rPr>
-          <w:rFonts w:eastAsiaTheme="minorEastAsia"/>
-        </w:rPr>
-        <w:t xml:space="preserve"> June-September</w:t>
-      </w:r>
-      <w:r>
-        <w:rPr>
-          <w:rFonts w:eastAsiaTheme="minorEastAsia"/>
-        </w:rPr>
-        <w:t xml:space="preserve">, and </w:t>
-      </w:r>
-      <w:r>
-        <w:rPr>
-          <w:rFonts w:eastAsiaTheme="minorEastAsia"/>
-        </w:rPr>
-        <w:t>December-January</w:t>
-      </w:r>
-      <w:r>
-        <w:rPr>
-          <w:rFonts w:eastAsiaTheme="minorEastAsia"/>
-        </w:rPr>
-        <w:t>)</w:t>
-      </w:r>
-      <w:r>
-        <w:rPr>
-          <w:rFonts w:eastAsiaTheme="minorEastAsia"/>
-        </w:rPr>
-        <w:t>. The reason we choose these 3 years is because on the pie chart above, these 3 years have the most posts. The results are the mean of either June-September or December-January will always be the greatest (meaning that many post about leisure are on that time period). This is because June-September is the summer break for students in the world (except Australia and New Zealand) and December-January is the Christmas and new year holiday in the world.</w:t>
-      </w:r>
-    </w:p>
-    <w:p>
-      <w:pPr>
-        <w:rPr>
-          <w:rFonts w:eastAsiaTheme="minorEastAsia"/>
+        <w:pStyle w:val="Heading2"/>
+        <w:rPr>
+          <w:rFonts w:asciiTheme="minorHAnsi" w:eastAsiaTheme="minorEastAsia" w:hAnsiTheme="minorHAnsi" w:cstheme="minorHAnsi"/>
+          <w:b w:val="0"/>
+          <w:sz w:val="22"/>
+          <w:szCs w:val="22"/>
+        </w:rPr>
+      </w:pPr>
+      <w:r>
+        <w:rPr>
+          <w:noProof/>
+        </w:rPr>
+        <w:drawing>
+          <wp:inline distT="0" distB="0" distL="0" distR="0" wp14:anchorId="49723437" wp14:editId="5C6C58BA">
+            <wp:extent cx="5943600" cy="1913467"/>
+            <wp:effectExtent l="0" t="0" r="0" b="0"/>
+            <wp:docPr id="195" name="Picture 195"/>
+            <wp:cNvGraphicFramePr>
+              <a:graphicFrameLocks xmlns:a="http://schemas.openxmlformats.org/drawingml/2006/main" noChangeAspect="1"/>
+            </wp:cNvGraphicFramePr>
+            <a:graphic xmlns:a="http://schemas.openxmlformats.org/drawingml/2006/main">
+              <a:graphicData uri="http://schemas.openxmlformats.org/drawingml/2006/picture">
+                <pic:pic xmlns:pic="http://schemas.openxmlformats.org/drawingml/2006/picture">
+                  <pic:nvPicPr>
+                    <pic:cNvPr id="1" name=""/>
+                    <pic:cNvPicPr/>
+                  </pic:nvPicPr>
+                  <pic:blipFill>
+                    <a:blip r:embed="rId26"/>
+                    <a:stretch>
+                      <a:fillRect/>
+                    </a:stretch>
+                  </pic:blipFill>
+                  <pic:spPr>
+                    <a:xfrm>
+                      <a:off x="0" y="0"/>
+                      <a:ext cx="5956253" cy="1917540"/>
+                    </a:xfrm>
+                    <a:prstGeom prst="rect">
+                      <a:avLst/>
+                    </a:prstGeom>
+                  </pic:spPr>
+                </pic:pic>
+              </a:graphicData>
+            </a:graphic>
+          </wp:inline>
+        </w:drawing>
+      </w:r>
+    </w:p>
+    <w:p>
+      <w:pPr>
+        <w:pStyle w:val="Heading2"/>
+        <w:rPr>
+          <w:rFonts w:asciiTheme="minorHAnsi" w:eastAsiaTheme="minorEastAsia" w:hAnsiTheme="minorHAnsi" w:cstheme="minorHAnsi"/>
+          <w:b w:val="0"/>
+          <w:sz w:val="22"/>
+          <w:szCs w:val="22"/>
+        </w:rPr>
+      </w:pPr>
+    </w:p>
+    <w:p>
+      <w:pPr>
+        <w:pStyle w:val="Heading2"/>
+        <w:rPr>
+          <w:rFonts w:asciiTheme="minorHAnsi" w:eastAsiaTheme="minorEastAsia" w:hAnsiTheme="minorHAnsi" w:cstheme="minorHAnsi"/>
+          <w:b w:val="0"/>
+          <w:sz w:val="22"/>
+          <w:szCs w:val="22"/>
+        </w:rPr>
+      </w:pPr>
+    </w:p>
+    <w:p>
+      <w:pPr>
+        <w:pStyle w:val="Heading2"/>
+        <w:rPr>
+          <w:rFonts w:asciiTheme="minorHAnsi" w:eastAsiaTheme="minorEastAsia" w:hAnsiTheme="minorHAnsi" w:cstheme="minorHAnsi"/>
+          <w:b w:val="0"/>
+          <w:sz w:val="22"/>
+          <w:szCs w:val="22"/>
+        </w:rPr>
+      </w:pPr>
+    </w:p>
+    <w:p>
+      <w:pPr>
+        <w:pStyle w:val="Heading2"/>
+        <w:rPr>
+          <w:rFonts w:asciiTheme="minorHAnsi" w:eastAsiaTheme="minorEastAsia" w:hAnsiTheme="minorHAnsi" w:cstheme="minorHAnsi"/>
+          <w:b w:val="0"/>
+          <w:sz w:val="22"/>
+          <w:szCs w:val="22"/>
+        </w:rPr>
+      </w:pPr>
+    </w:p>
+    <w:p>
+      <w:pPr>
+        <w:pStyle w:val="Heading2"/>
+        <w:rPr>
+          <w:rFonts w:asciiTheme="minorHAnsi" w:eastAsiaTheme="minorEastAsia" w:hAnsiTheme="minorHAnsi" w:cstheme="minorHAnsi"/>
+          <w:b w:val="0"/>
+          <w:sz w:val="22"/>
+          <w:szCs w:val="22"/>
+        </w:rPr>
+      </w:pPr>
+    </w:p>
+    <w:p>
+      <w:pPr>
+        <w:pStyle w:val="Heading2"/>
+        <w:rPr>
+          <w:rFonts w:asciiTheme="minorHAnsi" w:eastAsiaTheme="minorEastAsia" w:hAnsiTheme="minorHAnsi" w:cstheme="minorHAnsi"/>
+          <w:b w:val="0"/>
+          <w:sz w:val="22"/>
+          <w:szCs w:val="22"/>
         </w:rPr>
       </w:pPr>
     </w:p>
@@ -765,6 +3394,56 @@
     </w:sectPr>
   </w:body>
 </w:document>
+</file>
+
+<file path=word/endnotes.xml><?xml version="1.0" encoding="utf-8"?>
+<w:endnotes xmlns:wpc="http://schemas.microsoft.com/office/word/2010/wordprocessingCanvas" xmlns:cx="http://schemas.microsoft.com/office/drawing/2014/chartex" xmlns:cx1="http://schemas.microsoft.com/office/drawing/2015/9/8/chartex" xmlns:cx2="http://schemas.microsoft.com/office/drawing/2015/10/21/chartex" xmlns:cx3="http://schemas.microsoft.com/office/drawing/2016/5/9/chartex" xmlns:cx4="http://schemas.microsoft.com/office/drawing/2016/5/10/chartex" xmlns:cx5="http://schemas.microsoft.com/office/drawing/2016/5/11/chartex" xmlns:cx6="http://schemas.microsoft.com/office/drawing/2016/5/12/chartex" xmlns:cx7="http://schemas.microsoft.com/office/drawing/2016/5/13/chartex" xmlns:cx8="http://schemas.microsoft.com/office/drawing/2016/5/14/chartex" xmlns:mc="http://schemas.openxmlformats.org/markup-compatibility/2006" xmlns:aink="http://schemas.microsoft.com/office/drawing/2016/ink" xmlns:am3d="http://schemas.microsoft.com/office/drawing/2017/model3d" xmlns:o="urn:schemas-microsoft-com:office:office" xmlns:r="http://schemas.openxmlformats.org/officeDocument/2006/relationships" xmlns:m="http://schemas.openxmlformats.org/officeDocument/2006/math" xmlns:v="urn:schemas-microsoft-com:vml" xmlns:wp14="http://schemas.microsoft.com/office/word/2010/wordprocessingDrawing" xmlns:wp="http://schemas.openxmlformats.org/drawingml/2006/wordprocessingDrawing" xmlns:w10="urn:schemas-microsoft-com:office:word" xmlns:w="http://schemas.openxmlformats.org/wordprocessingml/2006/main" xmlns:w14="http://schemas.microsoft.com/office/word/2010/wordml" xmlns:w15="http://schemas.microsoft.com/office/word/2012/wordml" xmlns:w16cid="http://schemas.microsoft.com/office/word/2016/wordml/cid" xmlns:w16se="http://schemas.microsoft.com/office/word/2015/wordml/symex" xmlns:wpg="http://schemas.microsoft.com/office/word/2010/wordprocessingGroup" xmlns:wpi="http://schemas.microsoft.com/office/word/2010/wordprocessingInk" xmlns:wne="http://schemas.microsoft.com/office/word/2006/wordml" xmlns:wps="http://schemas.microsoft.com/office/word/2010/wordprocessingShape" mc:Ignorable="w14 w15 w16se w16cid wp14">
+  <w:endnote w:type="separator" w:id="-1">
+    <w:p>
+      <w:pPr>
+        <w:spacing w:after="0" w:line="240" w:lineRule="auto"/>
+      </w:pPr>
+      <w:r>
+        <w:separator/>
+      </w:r>
+    </w:p>
+  </w:endnote>
+  <w:endnote w:type="continuationSeparator" w:id="0">
+    <w:p>
+      <w:pPr>
+        <w:spacing w:after="0" w:line="240" w:lineRule="auto"/>
+      </w:pPr>
+      <w:r>
+        <w:continuationSeparator/>
+      </w:r>
+    </w:p>
+  </w:endnote>
+</w:endnotes>
+</file>
+
+<file path=word/footnotes.xml><?xml version="1.0" encoding="utf-8"?>
+<w:footnotes xmlns:wpc="http://schemas.microsoft.com/office/word/2010/wordprocessingCanvas" xmlns:cx="http://schemas.microsoft.com/office/drawing/2014/chartex" xmlns:cx1="http://schemas.microsoft.com/office/drawing/2015/9/8/chartex" xmlns:cx2="http://schemas.microsoft.com/office/drawing/2015/10/21/chartex" xmlns:cx3="http://schemas.microsoft.com/office/drawing/2016/5/9/chartex" xmlns:cx4="http://schemas.microsoft.com/office/drawing/2016/5/10/chartex" xmlns:cx5="http://schemas.microsoft.com/office/drawing/2016/5/11/chartex" xmlns:cx6="http://schemas.microsoft.com/office/drawing/2016/5/12/chartex" xmlns:cx7="http://schemas.microsoft.com/office/drawing/2016/5/13/chartex" xmlns:cx8="http://schemas.microsoft.com/office/drawing/2016/5/14/chartex" xmlns:mc="http://schemas.openxmlformats.org/markup-compatibility/2006" xmlns:aink="http://schemas.microsoft.com/office/drawing/2016/ink" xmlns:am3d="http://schemas.microsoft.com/office/drawing/2017/model3d" xmlns:o="urn:schemas-microsoft-com:office:office" xmlns:r="http://schemas.openxmlformats.org/officeDocument/2006/relationships" xmlns:m="http://schemas.openxmlformats.org/officeDocument/2006/math" xmlns:v="urn:schemas-microsoft-com:vml" xmlns:wp14="http://schemas.microsoft.com/office/word/2010/wordprocessingDrawing" xmlns:wp="http://schemas.openxmlformats.org/drawingml/2006/wordprocessingDrawing" xmlns:w10="urn:schemas-microsoft-com:office:word" xmlns:w="http://schemas.openxmlformats.org/wordprocessingml/2006/main" xmlns:w14="http://schemas.microsoft.com/office/word/2010/wordml" xmlns:w15="http://schemas.microsoft.com/office/word/2012/wordml" xmlns:w16cid="http://schemas.microsoft.com/office/word/2016/wordml/cid" xmlns:w16se="http://schemas.microsoft.com/office/word/2015/wordml/symex" xmlns:wpg="http://schemas.microsoft.com/office/word/2010/wordprocessingGroup" xmlns:wpi="http://schemas.microsoft.com/office/word/2010/wordprocessingInk" xmlns:wne="http://schemas.microsoft.com/office/word/2006/wordml" xmlns:wps="http://schemas.microsoft.com/office/word/2010/wordprocessingShape" mc:Ignorable="w14 w15 w16se w16cid wp14">
+  <w:footnote w:type="separator" w:id="-1">
+    <w:p>
+      <w:pPr>
+        <w:spacing w:after="0" w:line="240" w:lineRule="auto"/>
+      </w:pPr>
+      <w:r>
+        <w:separator/>
+      </w:r>
+    </w:p>
+  </w:footnote>
+  <w:footnote w:type="continuationSeparator" w:id="0">
+    <w:p>
+      <w:pPr>
+        <w:spacing w:after="0" w:line="240" w:lineRule="auto"/>
+      </w:pPr>
+      <w:r>
+        <w:continuationSeparator/>
+      </w:r>
+    </w:p>
+  </w:footnote>
+</w:footnotes>
 </file>
 
 <file path=word/styles.xml><?xml version="1.0" encoding="utf-8"?>
@@ -1286,6 +3965,50 @@
       <w:szCs w:val="24"/>
     </w:rPr>
   </w:style>
+  <w:style w:type="paragraph" w:styleId="Header">
+    <w:name w:val="header"/>
+    <w:basedOn w:val="Normal"/>
+    <w:link w:val="HeaderChar"/>
+    <w:uiPriority w:val="99"/>
+    <w:unhideWhenUsed/>
+    <w:rsid w:val="0086169E"/>
+    <w:pPr>
+      <w:tabs>
+        <w:tab w:val="center" w:pos="4680"/>
+        <w:tab w:val="right" w:pos="9360"/>
+      </w:tabs>
+      <w:spacing w:after="0" w:line="240" w:lineRule="auto"/>
+    </w:pPr>
+  </w:style>
+  <w:style w:type="character" w:customStyle="1" w:styleId="HeaderChar">
+    <w:name w:val="Header Char"/>
+    <w:basedOn w:val="DefaultParagraphFont"/>
+    <w:link w:val="Header"/>
+    <w:uiPriority w:val="99"/>
+    <w:rsid w:val="0086169E"/>
+  </w:style>
+  <w:style w:type="paragraph" w:styleId="Footer">
+    <w:name w:val="footer"/>
+    <w:basedOn w:val="Normal"/>
+    <w:link w:val="FooterChar"/>
+    <w:uiPriority w:val="99"/>
+    <w:unhideWhenUsed/>
+    <w:rsid w:val="0086169E"/>
+    <w:pPr>
+      <w:tabs>
+        <w:tab w:val="center" w:pos="4680"/>
+        <w:tab w:val="right" w:pos="9360"/>
+      </w:tabs>
+      <w:spacing w:after="0" w:line="240" w:lineRule="auto"/>
+    </w:pPr>
+  </w:style>
+  <w:style w:type="character" w:customStyle="1" w:styleId="FooterChar">
+    <w:name w:val="Footer Char"/>
+    <w:basedOn w:val="DefaultParagraphFont"/>
+    <w:link w:val="Footer"/>
+    <w:uiPriority w:val="99"/>
+    <w:rsid w:val="0086169E"/>
+  </w:style>
 </w:styles>
 </file>
 

--- a/mau tau aja.docx
+++ b/mau tau aja.docx
@@ -2105,7 +2105,7 @@
           </mc:Choice>
           <mc:Fallback>
             <w:pict>
-              <v:rect w14:anchorId="33C054CF" id="Rectangle 24" o:spid="_x0000_s1026" style="position:absolute;margin-left:34.15pt;margin-top:96.3pt;width:85.35pt;height:20pt;z-index:251672576;visibility:visible;mso-wrap-style:square;mso-width-percent:0;mso-wrap-distance-left:9pt;mso-wrap-distance-top:0;mso-wrap-distance-right:9pt;mso-wrap-distance-bottom:0;mso-position-horizontal:right;mso-position-horizontal-relative:margin;mso-position-vertical:absolute;mso-position-vertical-relative:text;mso-width-percent:0;mso-width-relative:margin;v-text-anchor:middle" o:gfxdata="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" filled="f" strokecolor="red" strokeweight="1pt">
+              <v:rect w14:anchorId="2C6D8147" id="Rectangle 24" o:spid="_x0000_s1026" style="position:absolute;margin-left:34.15pt;margin-top:96.3pt;width:85.35pt;height:20pt;z-index:251672576;visibility:visible;mso-wrap-style:square;mso-width-percent:0;mso-wrap-distance-left:9pt;mso-wrap-distance-top:0;mso-wrap-distance-right:9pt;mso-wrap-distance-bottom:0;mso-position-horizontal:right;mso-position-horizontal-relative:margin;mso-position-vertical:absolute;mso-position-vertical-relative:text;mso-width-percent:0;mso-width-relative:margin;v-text-anchor:middle" o:gfxdata="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" filled="f" strokecolor="red" strokeweight="1pt">
                 <w10:wrap anchorx="margin"/>
               </v:rect>
             </w:pict>
@@ -2181,7 +2181,7 @@
           </mc:Choice>
           <mc:Fallback>
             <w:pict>
-              <v:rect w14:anchorId="22890902" id="Rectangle 23" o:spid="_x0000_s1026" style="position:absolute;margin-left:203.35pt;margin-top:96.95pt;width:90pt;height:20pt;z-index:251670528;visibility:visible;mso-wrap-style:square;mso-wrap-distance-left:9pt;mso-wrap-distance-top:0;mso-wrap-distance-right:9pt;mso-wrap-distance-bottom:0;mso-position-horizontal:absolute;mso-position-horizontal-relative:text;mso-position-vertical:absolute;mso-position-vertical-relative:text;v-text-anchor:middle" o:gfxdata="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" filled="f" strokecolor="red" strokeweight="1pt"/>
+              <v:rect w14:anchorId="6CF3F5DB" id="Rectangle 23" o:spid="_x0000_s1026" style="position:absolute;margin-left:203.35pt;margin-top:96.95pt;width:90pt;height:20pt;z-index:251670528;visibility:visible;mso-wrap-style:square;mso-wrap-distance-left:9pt;mso-wrap-distance-top:0;mso-wrap-distance-right:9pt;mso-wrap-distance-bottom:0;mso-position-horizontal:absolute;mso-position-horizontal-relative:text;mso-position-vertical:absolute;mso-position-vertical-relative:text;v-text-anchor:middle" o:gfxdata="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" filled="f" strokecolor="red" strokeweight="1pt"/>
             </w:pict>
           </mc:Fallback>
         </mc:AlternateContent>
@@ -2993,7 +2993,7 @@
           </mc:Choice>
           <mc:Fallback>
             <w:pict>
-              <v:rect w14:anchorId="3E57CCF0" id="Rectangle 194" o:spid="_x0000_s1026" style="position:absolute;margin-left:266.65pt;margin-top:61.1pt;width:132pt;height:126pt;z-index:251680768;visibility:visible;mso-wrap-style:square;mso-wrap-distance-left:9pt;mso-wrap-distance-top:0;mso-wrap-distance-right:9pt;mso-wrap-distance-bottom:0;mso-position-horizontal:absolute;mso-position-horizontal-relative:text;mso-position-vertical:absolute;mso-position-vertical-relative:text;v-text-anchor:middle" o:gfxdata="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" filled="f" strokecolor="red" strokeweight="1pt"/>
+              <v:rect w14:anchorId="456CCE43" id="Rectangle 194" o:spid="_x0000_s1026" style="position:absolute;margin-left:266.65pt;margin-top:61.1pt;width:132pt;height:126pt;z-index:251680768;visibility:visible;mso-wrap-style:square;mso-wrap-distance-left:9pt;mso-wrap-distance-top:0;mso-wrap-distance-right:9pt;mso-wrap-distance-bottom:0;mso-position-horizontal:absolute;mso-position-horizontal-relative:text;mso-position-vertical:absolute;mso-position-vertical-relative:text;v-text-anchor:middle" o:gfxdata="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" filled="f" strokecolor="red" strokeweight="1pt"/>
             </w:pict>
           </mc:Fallback>
         </mc:AlternateContent>
@@ -3147,7 +3147,7 @@
           </mc:Choice>
           <mc:Fallback>
             <w:pict>
-              <v:rect w14:anchorId="6AF71779" id="Rectangle 192" o:spid="_x0000_s1026" style="position:absolute;margin-left:17.25pt;margin-top:60.7pt;width:190pt;height:17.35pt;z-index:-251637760;visibility:visible;mso-wrap-style:square;mso-wrap-distance-left:9pt;mso-wrap-distance-top:0;mso-wrap-distance-right:9pt;mso-wrap-distance-bottom:0;mso-position-horizontal:absolute;mso-position-horizontal-relative:text;mso-position-vertical:absolute;mso-position-vertical-relative:text;v-text-anchor:middle" o:gfxdata="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" filled="f" strokecolor="red" strokeweight="1pt">
+              <v:rect w14:anchorId="7098E418" id="Rectangle 192" o:spid="_x0000_s1026" style="position:absolute;margin-left:17.25pt;margin-top:60.7pt;width:190pt;height:17.35pt;z-index:-251637760;visibility:visible;mso-wrap-style:square;mso-wrap-distance-left:9pt;mso-wrap-distance-top:0;mso-wrap-distance-right:9pt;mso-wrap-distance-bottom:0;mso-position-horizontal:absolute;mso-position-horizontal-relative:text;mso-position-vertical:absolute;mso-position-vertical-relative:text;v-text-anchor:middle" o:gfxdata="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" filled="f" strokecolor="red" strokeweight="1pt">
                 <w10:wrap type="tight"/>
               </v:rect>
             </w:pict>
@@ -3266,8 +3266,6 @@
         </w:rPr>
         <w:t xml:space="preserve"> is less than the critical value (0.05) and hence we accept the alternative hypothesis and therefore supported our analysis that people in a certain thread tends to use similar language of that thread.</w:t>
       </w:r>
-      <w:bookmarkStart w:id="0" w:name="_GoBack"/>
-      <w:bookmarkEnd w:id="0"/>
     </w:p>
     <w:p>
       <w:pPr>
@@ -3336,55 +3334,640 @@
         <w:pStyle w:val="Heading2"/>
         <w:rPr>
           <w:rFonts w:asciiTheme="minorHAnsi" w:eastAsiaTheme="minorEastAsia" w:hAnsiTheme="minorHAnsi" w:cstheme="minorHAnsi"/>
-          <w:b w:val="0"/>
-          <w:sz w:val="22"/>
-          <w:szCs w:val="22"/>
-        </w:rPr>
-      </w:pPr>
-    </w:p>
-    <w:p>
-      <w:pPr>
-        <w:pStyle w:val="Heading2"/>
-        <w:rPr>
-          <w:rFonts w:asciiTheme="minorHAnsi" w:eastAsiaTheme="minorEastAsia" w:hAnsiTheme="minorHAnsi" w:cstheme="minorHAnsi"/>
-          <w:b w:val="0"/>
-          <w:sz w:val="22"/>
-          <w:szCs w:val="22"/>
-        </w:rPr>
-      </w:pPr>
-    </w:p>
-    <w:p>
-      <w:pPr>
-        <w:pStyle w:val="Heading2"/>
-        <w:rPr>
-          <w:rFonts w:asciiTheme="minorHAnsi" w:eastAsiaTheme="minorEastAsia" w:hAnsiTheme="minorHAnsi" w:cstheme="minorHAnsi"/>
-          <w:b w:val="0"/>
-          <w:sz w:val="22"/>
-          <w:szCs w:val="22"/>
-        </w:rPr>
-      </w:pPr>
-    </w:p>
-    <w:p>
-      <w:pPr>
-        <w:pStyle w:val="Heading2"/>
-        <w:rPr>
-          <w:rFonts w:asciiTheme="minorHAnsi" w:eastAsiaTheme="minorEastAsia" w:hAnsiTheme="minorHAnsi" w:cstheme="minorHAnsi"/>
-          <w:b w:val="0"/>
-          <w:sz w:val="22"/>
-          <w:szCs w:val="22"/>
-        </w:rPr>
-      </w:pPr>
-    </w:p>
-    <w:p>
-      <w:pPr>
-        <w:pStyle w:val="Heading2"/>
-        <w:rPr>
-          <w:rFonts w:asciiTheme="minorHAnsi" w:eastAsiaTheme="minorEastAsia" w:hAnsiTheme="minorHAnsi" w:cstheme="minorHAnsi"/>
-          <w:b w:val="0"/>
-          <w:sz w:val="22"/>
-          <w:szCs w:val="22"/>
-        </w:rPr>
-      </w:pPr>
+          <w:sz w:val="32"/>
+          <w:szCs w:val="32"/>
+        </w:rPr>
+      </w:pPr>
+      <w:r>
+        <w:rPr>
+          <w:rFonts w:asciiTheme="minorHAnsi" w:eastAsiaTheme="minorEastAsia" w:hAnsiTheme="minorHAnsi" w:cstheme="minorHAnsi"/>
+          <w:sz w:val="32"/>
+          <w:szCs w:val="32"/>
+        </w:rPr>
+        <w:t>Finding significance of posts at night and posts at day</w:t>
+      </w:r>
+    </w:p>
+    <w:p>
+      <w:pPr>
+        <w:pStyle w:val="Heading2"/>
+        <w:rPr>
+          <w:rFonts w:asciiTheme="minorHAnsi" w:eastAsiaTheme="minorEastAsia" w:hAnsiTheme="minorHAnsi" w:cstheme="minorHAnsi"/>
+          <w:b w:val="0"/>
+          <w:sz w:val="22"/>
+          <w:szCs w:val="22"/>
+        </w:rPr>
+      </w:pPr>
+    </w:p>
+    <w:p>
+      <w:pPr>
+        <w:pStyle w:val="Heading2"/>
+        <w:rPr>
+          <w:rFonts w:asciiTheme="minorHAnsi" w:eastAsiaTheme="minorEastAsia" w:hAnsiTheme="minorHAnsi" w:cstheme="minorHAnsi"/>
+          <w:b w:val="0"/>
+          <w:sz w:val="22"/>
+          <w:szCs w:val="22"/>
+        </w:rPr>
+      </w:pPr>
+      <w:r>
+        <w:rPr>
+          <w:rFonts w:asciiTheme="minorHAnsi" w:eastAsiaTheme="minorEastAsia" w:hAnsiTheme="minorHAnsi" w:cstheme="minorHAnsi"/>
+          <w:b w:val="0"/>
+          <w:sz w:val="22"/>
+          <w:szCs w:val="22"/>
+        </w:rPr>
+        <w:t xml:space="preserve">We </w:t>
+      </w:r>
+      <w:r>
+        <w:rPr>
+          <w:rFonts w:asciiTheme="minorHAnsi" w:eastAsiaTheme="minorEastAsia" w:hAnsiTheme="minorHAnsi" w:cstheme="minorHAnsi"/>
+          <w:b w:val="0"/>
+          <w:sz w:val="22"/>
+          <w:szCs w:val="22"/>
+        </w:rPr>
+        <w:t>would also like</w:t>
+      </w:r>
+      <w:r>
+        <w:rPr>
+          <w:rFonts w:asciiTheme="minorHAnsi" w:eastAsiaTheme="minorEastAsia" w:hAnsiTheme="minorHAnsi" w:cstheme="minorHAnsi"/>
+          <w:b w:val="0"/>
+          <w:sz w:val="22"/>
+          <w:szCs w:val="22"/>
+        </w:rPr>
+        <w:t xml:space="preserve"> to know whether posts made at night compared to </w:t>
+      </w:r>
+      <w:r>
+        <w:rPr>
+          <w:rFonts w:asciiTheme="minorHAnsi" w:eastAsiaTheme="minorEastAsia" w:hAnsiTheme="minorHAnsi" w:cstheme="minorHAnsi"/>
+          <w:b w:val="0"/>
+          <w:sz w:val="22"/>
+          <w:szCs w:val="22"/>
+        </w:rPr>
+        <w:t xml:space="preserve">posts </w:t>
+      </w:r>
+      <w:r>
+        <w:rPr>
+          <w:rFonts w:asciiTheme="minorHAnsi" w:eastAsiaTheme="minorEastAsia" w:hAnsiTheme="minorHAnsi" w:cstheme="minorHAnsi"/>
+          <w:b w:val="0"/>
+          <w:sz w:val="22"/>
+          <w:szCs w:val="22"/>
+        </w:rPr>
+        <w:t>made at day</w:t>
+      </w:r>
+      <w:r>
+        <w:rPr>
+          <w:rFonts w:asciiTheme="minorHAnsi" w:eastAsiaTheme="minorEastAsia" w:hAnsiTheme="minorHAnsi" w:cstheme="minorHAnsi"/>
+          <w:b w:val="0"/>
+          <w:sz w:val="22"/>
+          <w:szCs w:val="22"/>
+        </w:rPr>
+        <w:t xml:space="preserve"> </w:t>
+      </w:r>
+      <w:r>
+        <w:rPr>
+          <w:rFonts w:asciiTheme="minorHAnsi" w:eastAsiaTheme="minorEastAsia" w:hAnsiTheme="minorHAnsi" w:cstheme="minorHAnsi"/>
+          <w:b w:val="0"/>
+          <w:sz w:val="22"/>
+          <w:szCs w:val="22"/>
+        </w:rPr>
+        <w:t>by authors</w:t>
+      </w:r>
+      <w:r>
+        <w:rPr>
+          <w:rFonts w:asciiTheme="minorHAnsi" w:eastAsiaTheme="minorEastAsia" w:hAnsiTheme="minorHAnsi" w:cstheme="minorHAnsi"/>
+          <w:b w:val="0"/>
+          <w:sz w:val="22"/>
+          <w:szCs w:val="22"/>
+        </w:rPr>
+        <w:t xml:space="preserve"> have any significance in affecting the attributes. </w:t>
+      </w:r>
+      <w:r>
+        <w:rPr>
+          <w:rFonts w:asciiTheme="minorHAnsi" w:eastAsiaTheme="minorEastAsia" w:hAnsiTheme="minorHAnsi" w:cstheme="minorHAnsi"/>
+          <w:b w:val="0"/>
+          <w:sz w:val="22"/>
+          <w:szCs w:val="22"/>
+        </w:rPr>
+        <w:t xml:space="preserve">We defined posts that is between 6 a.m. to 6 p.m. to be categorized as day and 6.01 p.m. to 5.59 a.m. to be night. </w:t>
+      </w:r>
+      <w:r>
+        <w:rPr>
+          <w:rFonts w:asciiTheme="minorHAnsi" w:eastAsiaTheme="minorEastAsia" w:hAnsiTheme="minorHAnsi" w:cstheme="minorHAnsi"/>
+          <w:b w:val="0"/>
+          <w:sz w:val="22"/>
+          <w:szCs w:val="22"/>
+        </w:rPr>
+        <w:t xml:space="preserve">We subset the data to be </w:t>
+      </w:r>
+      <w:r>
+        <w:rPr>
+          <w:rFonts w:asciiTheme="minorHAnsi" w:eastAsiaTheme="minorEastAsia" w:hAnsiTheme="minorHAnsi" w:cstheme="minorHAnsi"/>
+          <w:b w:val="0"/>
+          <w:sz w:val="22"/>
+          <w:szCs w:val="22"/>
+        </w:rPr>
+        <w:t xml:space="preserve">within 2006 </w:t>
+      </w:r>
+      <w:r>
+        <w:rPr>
+          <w:rFonts w:asciiTheme="minorHAnsi" w:eastAsiaTheme="minorEastAsia" w:hAnsiTheme="minorHAnsi" w:cstheme="minorHAnsi"/>
+          <w:b w:val="0"/>
+          <w:sz w:val="22"/>
+          <w:szCs w:val="22"/>
+        </w:rPr>
+        <w:t xml:space="preserve">because that is the period of time where the top </w:t>
+      </w:r>
+      <w:r>
+        <w:rPr>
+          <w:rFonts w:asciiTheme="minorHAnsi" w:eastAsiaTheme="minorEastAsia" w:hAnsiTheme="minorHAnsi" w:cstheme="minorHAnsi"/>
+          <w:b w:val="0"/>
+          <w:sz w:val="22"/>
+          <w:szCs w:val="22"/>
+        </w:rPr>
+        <w:t>5 threads (excluding the thread 252620 since on that thread, most posts are made on December 2005 which may</w:t>
+      </w:r>
+      <w:r>
+        <w:rPr>
+          <w:rFonts w:asciiTheme="minorHAnsi" w:eastAsiaTheme="minorEastAsia" w:hAnsiTheme="minorHAnsi" w:cstheme="minorHAnsi"/>
+          <w:b w:val="0"/>
+          <w:sz w:val="22"/>
+          <w:szCs w:val="22"/>
+        </w:rPr>
+        <w:t xml:space="preserve"> affect the analysis performed) have the most posts. </w:t>
+      </w:r>
+    </w:p>
+    <w:p>
+      <w:pPr>
+        <w:pStyle w:val="Heading2"/>
+        <w:rPr>
+          <w:rFonts w:asciiTheme="minorHAnsi" w:eastAsiaTheme="minorEastAsia" w:hAnsiTheme="minorHAnsi" w:cstheme="minorHAnsi"/>
+          <w:b w:val="0"/>
+          <w:sz w:val="22"/>
+          <w:szCs w:val="22"/>
+        </w:rPr>
+      </w:pPr>
+      <w:r>
+        <w:rPr>
+          <w:noProof/>
+        </w:rPr>
+        <w:drawing>
+          <wp:anchor distT="0" distB="0" distL="114300" distR="114300" simplePos="0" relativeHeight="251681792" behindDoc="1" locked="0" layoutInCell="1" allowOverlap="1" wp14:anchorId="2C697873">
+            <wp:simplePos x="0" y="0"/>
+            <wp:positionH relativeFrom="margin">
+              <wp:align>center</wp:align>
+            </wp:positionH>
+            <wp:positionV relativeFrom="paragraph">
+              <wp:posOffset>8679</wp:posOffset>
+            </wp:positionV>
+            <wp:extent cx="4724400" cy="2769870"/>
+            <wp:effectExtent l="0" t="0" r="0" b="0"/>
+            <wp:wrapTight wrapText="bothSides">
+              <wp:wrapPolygon edited="0">
+                <wp:start x="0" y="0"/>
+                <wp:lineTo x="0" y="21392"/>
+                <wp:lineTo x="21513" y="21392"/>
+                <wp:lineTo x="21513" y="0"/>
+                <wp:lineTo x="0" y="0"/>
+              </wp:wrapPolygon>
+            </wp:wrapTight>
+            <wp:docPr id="196" name="Picture 196"/>
+            <wp:cNvGraphicFramePr>
+              <a:graphicFrameLocks xmlns:a="http://schemas.openxmlformats.org/drawingml/2006/main" noChangeAspect="1"/>
+            </wp:cNvGraphicFramePr>
+            <a:graphic xmlns:a="http://schemas.openxmlformats.org/drawingml/2006/main">
+              <a:graphicData uri="http://schemas.openxmlformats.org/drawingml/2006/picture">
+                <pic:pic xmlns:pic="http://schemas.openxmlformats.org/drawingml/2006/picture">
+                  <pic:nvPicPr>
+                    <pic:cNvPr id="1" name=""/>
+                    <pic:cNvPicPr/>
+                  </pic:nvPicPr>
+                  <pic:blipFill>
+                    <a:blip r:embed="rId27">
+                      <a:extLst>
+                        <a:ext uri="{28A0092B-C50C-407E-A947-70E740481C1C}">
+                          <a14:useLocalDpi xmlns:a14="http://schemas.microsoft.com/office/drawing/2010/main" val="0"/>
+                        </a:ext>
+                      </a:extLst>
+                    </a:blip>
+                    <a:stretch>
+                      <a:fillRect/>
+                    </a:stretch>
+                  </pic:blipFill>
+                  <pic:spPr>
+                    <a:xfrm>
+                      <a:off x="0" y="0"/>
+                      <a:ext cx="4724400" cy="2769870"/>
+                    </a:xfrm>
+                    <a:prstGeom prst="rect">
+                      <a:avLst/>
+                    </a:prstGeom>
+                  </pic:spPr>
+                </pic:pic>
+              </a:graphicData>
+            </a:graphic>
+            <wp14:sizeRelH relativeFrom="margin">
+              <wp14:pctWidth>0</wp14:pctWidth>
+            </wp14:sizeRelH>
+            <wp14:sizeRelV relativeFrom="margin">
+              <wp14:pctHeight>0</wp14:pctHeight>
+            </wp14:sizeRelV>
+          </wp:anchor>
+        </w:drawing>
+      </w:r>
+    </w:p>
+    <w:p>
+      <w:pPr>
+        <w:pStyle w:val="Heading2"/>
+        <w:rPr>
+          <w:rFonts w:asciiTheme="minorHAnsi" w:eastAsiaTheme="minorEastAsia" w:hAnsiTheme="minorHAnsi" w:cstheme="minorHAnsi"/>
+          <w:b w:val="0"/>
+          <w:sz w:val="22"/>
+          <w:szCs w:val="22"/>
+        </w:rPr>
+      </w:pPr>
+    </w:p>
+    <w:p>
+      <w:pPr>
+        <w:pStyle w:val="Heading2"/>
+        <w:rPr>
+          <w:rFonts w:asciiTheme="minorHAnsi" w:eastAsiaTheme="minorEastAsia" w:hAnsiTheme="minorHAnsi" w:cstheme="minorHAnsi"/>
+          <w:b w:val="0"/>
+          <w:sz w:val="22"/>
+          <w:szCs w:val="22"/>
+        </w:rPr>
+      </w:pPr>
+      <w:r>
+        <w:rPr>
+          <w:rFonts w:asciiTheme="minorHAnsi" w:eastAsiaTheme="minorEastAsia" w:hAnsiTheme="minorHAnsi" w:cstheme="minorHAnsi"/>
+          <w:b w:val="0"/>
+          <w:noProof/>
+          <w:sz w:val="22"/>
+          <w:szCs w:val="22"/>
+        </w:rPr>
+        <mc:AlternateContent>
+          <mc:Choice Requires="wps">
+            <w:drawing>
+              <wp:anchor distT="0" distB="0" distL="114300" distR="114300" simplePos="0" relativeHeight="251682816" behindDoc="0" locked="0" layoutInCell="1" allowOverlap="1">
+                <wp:simplePos x="0" y="0"/>
+                <wp:positionH relativeFrom="column">
+                  <wp:posOffset>584200</wp:posOffset>
+                </wp:positionH>
+                <wp:positionV relativeFrom="paragraph">
+                  <wp:posOffset>345017</wp:posOffset>
+                </wp:positionV>
+                <wp:extent cx="2616200" cy="220133"/>
+                <wp:effectExtent l="0" t="0" r="12700" b="27940"/>
+                <wp:wrapNone/>
+                <wp:docPr id="197" name="Rectangle 197"/>
+                <wp:cNvGraphicFramePr/>
+                <a:graphic xmlns:a="http://schemas.openxmlformats.org/drawingml/2006/main">
+                  <a:graphicData uri="http://schemas.microsoft.com/office/word/2010/wordprocessingShape">
+                    <wps:wsp>
+                      <wps:cNvSpPr/>
+                      <wps:spPr>
+                        <a:xfrm>
+                          <a:off x="0" y="0"/>
+                          <a:ext cx="2616200" cy="220133"/>
+                        </a:xfrm>
+                        <a:prstGeom prst="rect">
+                          <a:avLst/>
+                        </a:prstGeom>
+                        <a:noFill/>
+                        <a:ln>
+                          <a:solidFill>
+                            <a:srgbClr val="FF0000"/>
+                          </a:solidFill>
+                        </a:ln>
+                      </wps:spPr>
+                      <wps:style>
+                        <a:lnRef idx="2">
+                          <a:schemeClr val="accent1">
+                            <a:shade val="50000"/>
+                          </a:schemeClr>
+                        </a:lnRef>
+                        <a:fillRef idx="1">
+                          <a:schemeClr val="accent1"/>
+                        </a:fillRef>
+                        <a:effectRef idx="0">
+                          <a:schemeClr val="accent1"/>
+                        </a:effectRef>
+                        <a:fontRef idx="minor">
+                          <a:schemeClr val="lt1"/>
+                        </a:fontRef>
+                      </wps:style>
+                      <wps:bodyPr rot="0" spcFirstLastPara="0" vertOverflow="overflow" horzOverflow="overflow" vert="horz" wrap="square" lIns="91440" tIns="45720" rIns="91440" bIns="45720" numCol="1" spcCol="0" rtlCol="0" fromWordArt="0" anchor="ctr" anchorCtr="0" forceAA="0" compatLnSpc="1">
+                        <a:prstTxWarp prst="textNoShape">
+                          <a:avLst/>
+                        </a:prstTxWarp>
+                        <a:noAutofit/>
+                      </wps:bodyPr>
+                    </wps:wsp>
+                  </a:graphicData>
+                </a:graphic>
+              </wp:anchor>
+            </w:drawing>
+          </mc:Choice>
+          <mc:Fallback>
+            <w:pict>
+              <v:rect w14:anchorId="450EB607" id="Rectangle 197" o:spid="_x0000_s1026" style="position:absolute;margin-left:46pt;margin-top:27.15pt;width:206pt;height:17.35pt;z-index:251682816;visibility:visible;mso-wrap-style:square;mso-wrap-distance-left:9pt;mso-wrap-distance-top:0;mso-wrap-distance-right:9pt;mso-wrap-distance-bottom:0;mso-position-horizontal:absolute;mso-position-horizontal-relative:text;mso-position-vertical:absolute;mso-position-vertical-relative:text;v-text-anchor:middle" o:gfxdata="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" filled="f" strokecolor="red" strokeweight="1pt"/>
+            </w:pict>
+          </mc:Fallback>
+        </mc:AlternateContent>
+      </w:r>
+    </w:p>
+    <w:p>
+      <w:pPr>
+        <w:pStyle w:val="Heading2"/>
+        <w:rPr>
+          <w:rFonts w:asciiTheme="minorHAnsi" w:eastAsiaTheme="minorEastAsia" w:hAnsiTheme="minorHAnsi" w:cstheme="minorHAnsi"/>
+          <w:b w:val="0"/>
+          <w:sz w:val="22"/>
+          <w:szCs w:val="22"/>
+        </w:rPr>
+      </w:pPr>
+    </w:p>
+    <w:p>
+      <w:pPr>
+        <w:pStyle w:val="Heading2"/>
+        <w:rPr>
+          <w:rFonts w:asciiTheme="minorHAnsi" w:eastAsiaTheme="minorEastAsia" w:hAnsiTheme="minorHAnsi" w:cstheme="minorHAnsi"/>
+          <w:b w:val="0"/>
+          <w:sz w:val="22"/>
+          <w:szCs w:val="22"/>
+        </w:rPr>
+      </w:pPr>
+    </w:p>
+    <w:p>
+      <w:pPr>
+        <w:pStyle w:val="Heading2"/>
+        <w:rPr>
+          <w:rFonts w:asciiTheme="minorHAnsi" w:eastAsiaTheme="minorEastAsia" w:hAnsiTheme="minorHAnsi" w:cstheme="minorHAnsi"/>
+          <w:b w:val="0"/>
+          <w:sz w:val="22"/>
+          <w:szCs w:val="22"/>
+        </w:rPr>
+      </w:pPr>
+    </w:p>
+    <w:p>
+      <w:pPr>
+        <w:pStyle w:val="Heading2"/>
+        <w:rPr>
+          <w:rFonts w:asciiTheme="minorHAnsi" w:eastAsiaTheme="minorEastAsia" w:hAnsiTheme="minorHAnsi" w:cstheme="minorHAnsi"/>
+          <w:b w:val="0"/>
+          <w:sz w:val="22"/>
+          <w:szCs w:val="22"/>
+        </w:rPr>
+      </w:pPr>
+    </w:p>
+    <w:p>
+      <w:pPr>
+        <w:pStyle w:val="Heading2"/>
+        <w:rPr>
+          <w:rFonts w:asciiTheme="minorHAnsi" w:eastAsiaTheme="minorEastAsia" w:hAnsiTheme="minorHAnsi" w:cstheme="minorHAnsi"/>
+          <w:b w:val="0"/>
+          <w:sz w:val="22"/>
+          <w:szCs w:val="22"/>
+        </w:rPr>
+      </w:pPr>
+    </w:p>
+    <w:p>
+      <w:pPr>
+        <w:pStyle w:val="Heading2"/>
+        <w:rPr>
+          <w:rFonts w:asciiTheme="minorHAnsi" w:eastAsiaTheme="minorEastAsia" w:hAnsiTheme="minorHAnsi" w:cstheme="minorHAnsi"/>
+          <w:b w:val="0"/>
+          <w:sz w:val="22"/>
+          <w:szCs w:val="22"/>
+        </w:rPr>
+      </w:pPr>
+      <w:r>
+        <w:rPr>
+          <w:noProof/>
+        </w:rPr>
+        <w:lastRenderedPageBreak/>
+        <w:drawing>
+          <wp:anchor distT="0" distB="0" distL="114300" distR="114300" simplePos="0" relativeHeight="251683840" behindDoc="1" locked="0" layoutInCell="1" allowOverlap="1" wp14:anchorId="6F93362B">
+            <wp:simplePos x="0" y="0"/>
+            <wp:positionH relativeFrom="margin">
+              <wp:align>right</wp:align>
+            </wp:positionH>
+            <wp:positionV relativeFrom="paragraph">
+              <wp:posOffset>499110</wp:posOffset>
+            </wp:positionV>
+            <wp:extent cx="5943600" cy="1176655"/>
+            <wp:effectExtent l="0" t="0" r="0" b="4445"/>
+            <wp:wrapTight wrapText="bothSides">
+              <wp:wrapPolygon edited="0">
+                <wp:start x="0" y="0"/>
+                <wp:lineTo x="0" y="21332"/>
+                <wp:lineTo x="21531" y="21332"/>
+                <wp:lineTo x="21531" y="0"/>
+                <wp:lineTo x="0" y="0"/>
+              </wp:wrapPolygon>
+            </wp:wrapTight>
+            <wp:docPr id="198" name="Picture 198"/>
+            <wp:cNvGraphicFramePr>
+              <a:graphicFrameLocks xmlns:a="http://schemas.openxmlformats.org/drawingml/2006/main" noChangeAspect="1"/>
+            </wp:cNvGraphicFramePr>
+            <a:graphic xmlns:a="http://schemas.openxmlformats.org/drawingml/2006/main">
+              <a:graphicData uri="http://schemas.openxmlformats.org/drawingml/2006/picture">
+                <pic:pic xmlns:pic="http://schemas.openxmlformats.org/drawingml/2006/picture">
+                  <pic:nvPicPr>
+                    <pic:cNvPr id="1" name=""/>
+                    <pic:cNvPicPr/>
+                  </pic:nvPicPr>
+                  <pic:blipFill>
+                    <a:blip r:embed="rId28">
+                      <a:extLst>
+                        <a:ext uri="{28A0092B-C50C-407E-A947-70E740481C1C}">
+                          <a14:useLocalDpi xmlns:a14="http://schemas.microsoft.com/office/drawing/2010/main" val="0"/>
+                        </a:ext>
+                      </a:extLst>
+                    </a:blip>
+                    <a:stretch>
+                      <a:fillRect/>
+                    </a:stretch>
+                  </pic:blipFill>
+                  <pic:spPr>
+                    <a:xfrm>
+                      <a:off x="0" y="0"/>
+                      <a:ext cx="5943600" cy="1176655"/>
+                    </a:xfrm>
+                    <a:prstGeom prst="rect">
+                      <a:avLst/>
+                    </a:prstGeom>
+                  </pic:spPr>
+                </pic:pic>
+              </a:graphicData>
+            </a:graphic>
+            <wp14:sizeRelH relativeFrom="margin">
+              <wp14:pctWidth>0</wp14:pctWidth>
+            </wp14:sizeRelH>
+            <wp14:sizeRelV relativeFrom="margin">
+              <wp14:pctHeight>0</wp14:pctHeight>
+            </wp14:sizeRelV>
+          </wp:anchor>
+        </w:drawing>
+      </w:r>
+      <w:r>
+        <w:rPr>
+          <w:rFonts w:asciiTheme="minorHAnsi" w:eastAsiaTheme="minorEastAsia" w:hAnsiTheme="minorHAnsi" w:cstheme="minorHAnsi"/>
+          <w:b w:val="0"/>
+          <w:sz w:val="22"/>
+          <w:szCs w:val="22"/>
+        </w:rPr>
+        <w:t xml:space="preserve">It can be said that most of the attributes does not differ by much based on the mean of the attributes on day and night. </w:t>
+      </w:r>
+    </w:p>
+    <w:p>
+      <w:pPr>
+        <w:pStyle w:val="Heading2"/>
+        <w:rPr>
+          <w:rFonts w:asciiTheme="minorHAnsi" w:eastAsiaTheme="minorEastAsia" w:hAnsiTheme="minorHAnsi" w:cstheme="minorHAnsi"/>
+          <w:b w:val="0"/>
+          <w:sz w:val="22"/>
+          <w:szCs w:val="22"/>
+        </w:rPr>
+      </w:pPr>
+    </w:p>
+    <w:p>
+      <w:pPr>
+        <w:pStyle w:val="Heading2"/>
+        <w:rPr>
+          <w:rFonts w:asciiTheme="minorHAnsi" w:eastAsiaTheme="minorEastAsia" w:hAnsiTheme="minorHAnsi" w:cstheme="minorHAnsi"/>
+          <w:b w:val="0"/>
+          <w:sz w:val="22"/>
+          <w:szCs w:val="22"/>
+        </w:rPr>
+      </w:pPr>
+      <w:r>
+        <w:rPr>
+          <w:rFonts w:asciiTheme="minorHAnsi" w:eastAsiaTheme="minorEastAsia" w:hAnsiTheme="minorHAnsi" w:cstheme="minorHAnsi"/>
+          <w:b w:val="0"/>
+          <w:sz w:val="22"/>
+          <w:szCs w:val="22"/>
+        </w:rPr>
+        <w:t>As can be seen from the result of the aggregate above, the only significant difference of the attribute that is visible, is the word count. Hence, we performed a t-test to show this and the result can be seen below:</w:t>
+      </w:r>
+    </w:p>
+    <w:p>
+      <w:pPr>
+        <w:pStyle w:val="Heading2"/>
+        <w:rPr>
+          <w:rFonts w:asciiTheme="minorHAnsi" w:eastAsiaTheme="minorEastAsia" w:hAnsiTheme="minorHAnsi" w:cstheme="minorHAnsi"/>
+          <w:b w:val="0"/>
+          <w:sz w:val="22"/>
+          <w:szCs w:val="22"/>
+        </w:rPr>
+      </w:pPr>
+      <w:r>
+        <w:rPr>
+          <w:noProof/>
+        </w:rPr>
+        <w:drawing>
+          <wp:inline distT="0" distB="0" distL="0" distR="0" wp14:anchorId="75A65A51" wp14:editId="0E0DC72D">
+            <wp:extent cx="5943600" cy="1752600"/>
+            <wp:effectExtent l="0" t="0" r="0" b="0"/>
+            <wp:docPr id="199" name="Picture 199"/>
+            <wp:cNvGraphicFramePr>
+              <a:graphicFrameLocks xmlns:a="http://schemas.openxmlformats.org/drawingml/2006/main" noChangeAspect="1"/>
+            </wp:cNvGraphicFramePr>
+            <a:graphic xmlns:a="http://schemas.openxmlformats.org/drawingml/2006/main">
+              <a:graphicData uri="http://schemas.openxmlformats.org/drawingml/2006/picture">
+                <pic:pic xmlns:pic="http://schemas.openxmlformats.org/drawingml/2006/picture">
+                  <pic:nvPicPr>
+                    <pic:cNvPr id="1" name=""/>
+                    <pic:cNvPicPr/>
+                  </pic:nvPicPr>
+                  <pic:blipFill>
+                    <a:blip r:embed="rId29"/>
+                    <a:stretch>
+                      <a:fillRect/>
+                    </a:stretch>
+                  </pic:blipFill>
+                  <pic:spPr>
+                    <a:xfrm>
+                      <a:off x="0" y="0"/>
+                      <a:ext cx="5955965" cy="1756246"/>
+                    </a:xfrm>
+                    <a:prstGeom prst="rect">
+                      <a:avLst/>
+                    </a:prstGeom>
+                  </pic:spPr>
+                </pic:pic>
+              </a:graphicData>
+            </a:graphic>
+          </wp:inline>
+        </w:drawing>
+      </w:r>
+    </w:p>
+    <w:p>
+      <w:r>
+        <w:t>As can be expected</w:t>
+      </w:r>
+      <w:r>
+        <w:t xml:space="preserve"> from the low p-value and is less than 0.05, at day posts contain</w:t>
+      </w:r>
+      <w:r>
+        <w:t xml:space="preserve"> more words since people are active during the day and there is a drop in the word count of the posts </w:t>
+      </w:r>
+      <w:r>
+        <w:t>at night where there is a h</w:t>
+      </w:r>
+      <w:r>
+        <w:t>igher chance that posts contain less words because most</w:t>
+      </w:r>
+      <w:r>
+        <w:t xml:space="preserve"> people wanted to relax and are exhausted by the activities performed during the day. </w:t>
+      </w:r>
+    </w:p>
+    <w:p>
+      <w:r>
+        <w:t xml:space="preserve">Although there is a slight difference between the other attributes such as positive emotion, negative emotion, anger etc. between day and night, the difference is not significant and can be seen from the high p-value from comparing the positive emotion (took as an example) of day and night below: </w:t>
+      </w:r>
+    </w:p>
+    <w:p>
+      <w:r>
+        <w:rPr>
+          <w:noProof/>
+        </w:rPr>
+        <w:drawing>
+          <wp:inline distT="0" distB="0" distL="0" distR="0" wp14:anchorId="1F7425C8" wp14:editId="6C7E4023">
+            <wp:extent cx="5943600" cy="1794933"/>
+            <wp:effectExtent l="0" t="0" r="0" b="0"/>
+            <wp:docPr id="200" name="Picture 200"/>
+            <wp:cNvGraphicFramePr>
+              <a:graphicFrameLocks xmlns:a="http://schemas.openxmlformats.org/drawingml/2006/main" noChangeAspect="1"/>
+            </wp:cNvGraphicFramePr>
+            <a:graphic xmlns:a="http://schemas.openxmlformats.org/drawingml/2006/main">
+              <a:graphicData uri="http://schemas.openxmlformats.org/drawingml/2006/picture">
+                <pic:pic xmlns:pic="http://schemas.openxmlformats.org/drawingml/2006/picture">
+                  <pic:nvPicPr>
+                    <pic:cNvPr id="1" name=""/>
+                    <pic:cNvPicPr/>
+                  </pic:nvPicPr>
+                  <pic:blipFill>
+                    <a:blip r:embed="rId30"/>
+                    <a:stretch>
+                      <a:fillRect/>
+                    </a:stretch>
+                  </pic:blipFill>
+                  <pic:spPr>
+                    <a:xfrm>
+                      <a:off x="0" y="0"/>
+                      <a:ext cx="5963486" cy="1800938"/>
+                    </a:xfrm>
+                    <a:prstGeom prst="rect">
+                      <a:avLst/>
+                    </a:prstGeom>
+                  </pic:spPr>
+                </pic:pic>
+              </a:graphicData>
+            </a:graphic>
+          </wp:inline>
+        </w:drawing>
+      </w:r>
+      <w:bookmarkStart w:id="0" w:name="_GoBack"/>
+      <w:bookmarkEnd w:id="0"/>
     </w:p>
     <w:sectPr>
       <w:pgSz w:w="12240" w:h="15840"/>
